--- a/Task 6/amstrong numer.docx
+++ b/Task 6/amstrong numer.docx
@@ -3,11 +3,451 @@
 <w:document xmlns:wpc="http://schemas.microsoft.com/office/word/2010/wordprocessingCanvas" xmlns:cx="http://schemas.microsoft.com/office/drawing/2014/chartex" xmlns:cx1="http://schemas.microsoft.com/office/drawing/2015/9/8/chartex" xmlns:cx2="http://schemas.microsoft.com/office/drawing/2015/10/21/chartex" xmlns:cx3="http://schemas.microsoft.com/office/drawing/2016/5/9/chartex" xmlns:cx4="http://schemas.microsoft.com/office/drawing/2016/5/10/chartex" xmlns:cx5="http://schemas.microsoft.com/office/drawing/2016/5/11/chartex" xmlns:cx6="http://schemas.microsoft.com/office/drawing/2016/5/12/chartex" xmlns:cx7="http://schemas.microsoft.com/office/drawing/2016/5/13/chartex" xmlns:cx8="http://schemas.microsoft.com/office/drawing/2016/5/14/chartex" xmlns:mc="http://schemas.openxmlformats.org/markup-compatibility/2006" xmlns:aink="http://schemas.microsoft.com/office/drawing/2016/ink" xmlns:am3d="http://schemas.microsoft.com/office/drawing/2017/model3d" xmlns:o="urn:schemas-microsoft-com:office:office" xmlns:r="http://schemas.openxmlformats.org/officeDocument/2006/relationships" xmlns:m="http://schemas.openxmlformats.org/officeDocument/2006/math" xmlns:v="urn:schemas-microsoft-com:vml" xmlns:wp14="http://schemas.microsoft.com/office/word/2010/wordprocessingDrawing" xmlns:wp="http://schemas.openxmlformats.org/drawingml/2006/wordprocessingDrawing" xmlns:w10="urn:schemas-microsoft-com:office:word" xmlns:w="http://schemas.openxmlformats.org/wordprocessingml/2006/main" xmlns:w14="http://schemas.microsoft.com/office/word/2010/wordml" xmlns:w15="http://schemas.microsoft.com/office/word/2012/wordml" xmlns:w16cex="http://schemas.microsoft.com/office/word/2018/wordml/cex" xmlns:w16cid="http://schemas.microsoft.com/office/word/2016/wordml/cid" xmlns:w16="http://schemas.microsoft.com/office/word/2018/wordml" xmlns:w16se="http://schemas.microsoft.com/office/word/2015/wordml/symex" xmlns:wpg="http://schemas.microsoft.com/office/word/2010/wordprocessingGroup" xmlns:wpi="http://schemas.microsoft.com/office/word/2010/wordprocessingInk" xmlns:wne="http://schemas.microsoft.com/office/word/2006/wordml" xmlns:wps="http://schemas.microsoft.com/office/word/2010/wordprocessingShape" mc:Ignorable="w14 w15 w16se w16cid w16 w16cex wp14">
   <w:body>
     <w:p>
+      <w:pPr>
+        <w:ind w:left="720" w:hanging="360"/>
+        <w:jc w:val="center"/>
+        <w:rPr>
+          <w:sz w:val="96"/>
+          <w:szCs w:val="96"/>
+        </w:rPr>
+      </w:pPr>
       <w:r>
         <w:rPr>
+          <w:sz w:val="96"/>
+          <w:szCs w:val="96"/>
+        </w:rPr>
+        <w:t>Amstrong Number</w:t>
+      </w:r>
+    </w:p>
+    <w:p>
+      <w:pPr>
+        <w:ind w:left="720" w:hanging="360"/>
+        <w:jc w:val="center"/>
+        <w:rPr>
+          <w:sz w:val="56"/>
+          <w:szCs w:val="56"/>
+        </w:rPr>
+      </w:pPr>
+      <w:r>
+        <w:rPr>
+          <w:sz w:val="56"/>
+          <w:szCs w:val="56"/>
+        </w:rPr>
+        <w:t>Pseudo code</w:t>
+      </w:r>
+    </w:p>
+    <w:p>
+      <w:pPr>
+        <w:pStyle w:val="ListParagraph"/>
+        <w:numPr>
+          <w:ilvl w:val="0"/>
+          <w:numId w:val="1"/>
+        </w:numPr>
+        <w:rPr>
+          <w:sz w:val="36"/>
+          <w:szCs w:val="36"/>
+        </w:rPr>
+      </w:pPr>
+      <w:r>
+        <w:rPr>
+          <w:sz w:val="36"/>
+          <w:szCs w:val="36"/>
           <w:lang w:val="en-US"/>
         </w:rPr>
-        <w:t>Rohan reddy badugula</w:t>
+        <w:t>Start</w:t>
+      </w:r>
+    </w:p>
+    <w:p>
+      <w:pPr>
+        <w:pStyle w:val="ListParagraph"/>
+        <w:numPr>
+          <w:ilvl w:val="0"/>
+          <w:numId w:val="1"/>
+        </w:numPr>
+        <w:rPr>
+          <w:sz w:val="36"/>
+          <w:szCs w:val="36"/>
+        </w:rPr>
+      </w:pPr>
+      <w:r>
+        <w:rPr>
+          <w:sz w:val="36"/>
+          <w:szCs w:val="36"/>
+          <w:lang w:val="en-US"/>
+        </w:rPr>
+        <w:t>Declare num, sum, i, count, a, c</w:t>
+      </w:r>
+    </w:p>
+    <w:p>
+      <w:pPr>
+        <w:pStyle w:val="ListParagraph"/>
+        <w:numPr>
+          <w:ilvl w:val="0"/>
+          <w:numId w:val="1"/>
+        </w:numPr>
+        <w:rPr>
+          <w:sz w:val="36"/>
+          <w:szCs w:val="36"/>
+        </w:rPr>
+      </w:pPr>
+      <w:r>
+        <w:rPr>
+          <w:sz w:val="36"/>
+          <w:szCs w:val="36"/>
+          <w:lang w:val="en-US"/>
+        </w:rPr>
+        <w:t xml:space="preserve">Read num </w:t>
+      </w:r>
+    </w:p>
+    <w:p>
+      <w:pPr>
+        <w:pStyle w:val="ListParagraph"/>
+        <w:numPr>
+          <w:ilvl w:val="0"/>
+          <w:numId w:val="1"/>
+        </w:numPr>
+        <w:rPr>
+          <w:sz w:val="36"/>
+          <w:szCs w:val="36"/>
+        </w:rPr>
+      </w:pPr>
+      <w:r>
+        <w:rPr>
+          <w:sz w:val="36"/>
+          <w:szCs w:val="36"/>
+          <w:lang w:val="en-US"/>
+        </w:rPr>
+        <w:t xml:space="preserve">If num&lt;0 </w:t>
+      </w:r>
+    </w:p>
+    <w:p>
+      <w:pPr>
+        <w:pStyle w:val="ListParagraph"/>
+        <w:numPr>
+          <w:ilvl w:val="0"/>
+          <w:numId w:val="5"/>
+        </w:numPr>
+        <w:rPr>
+          <w:sz w:val="36"/>
+          <w:szCs w:val="36"/>
+        </w:rPr>
+      </w:pPr>
+      <w:r>
+        <w:rPr>
+          <w:sz w:val="36"/>
+          <w:szCs w:val="36"/>
+        </w:rPr>
+        <w:t>Print “Number should be positive”.</w:t>
+      </w:r>
+    </w:p>
+    <w:p>
+      <w:pPr>
+        <w:pStyle w:val="ListParagraph"/>
+        <w:ind w:left="1440"/>
+        <w:rPr>
+          <w:sz w:val="36"/>
+          <w:szCs w:val="36"/>
+        </w:rPr>
+      </w:pPr>
+      <w:r>
+        <w:rPr>
+          <w:sz w:val="36"/>
+          <w:szCs w:val="36"/>
+        </w:rPr>
+        <w:t xml:space="preserve">    </w:t>
+      </w:r>
+      <w:r>
+        <w:rPr>
+          <w:sz w:val="36"/>
+          <w:szCs w:val="36"/>
+        </w:rPr>
+        <w:t xml:space="preserve">Else </w:t>
+      </w:r>
+    </w:p>
+    <w:p>
+      <w:pPr>
+        <w:pStyle w:val="ListParagraph"/>
+        <w:numPr>
+          <w:ilvl w:val="0"/>
+          <w:numId w:val="6"/>
+        </w:numPr>
+        <w:rPr>
+          <w:sz w:val="36"/>
+          <w:szCs w:val="36"/>
+        </w:rPr>
+      </w:pPr>
+      <w:r>
+        <w:rPr>
+          <w:sz w:val="36"/>
+          <w:szCs w:val="36"/>
+        </w:rPr>
+        <w:t>Int a=num, c=num, sum=0, i=0, count=0</w:t>
+      </w:r>
+    </w:p>
+    <w:p>
+      <w:pPr>
+        <w:pStyle w:val="ListParagraph"/>
+        <w:numPr>
+          <w:ilvl w:val="0"/>
+          <w:numId w:val="6"/>
+        </w:numPr>
+        <w:rPr>
+          <w:sz w:val="36"/>
+          <w:szCs w:val="36"/>
+        </w:rPr>
+      </w:pPr>
+      <w:r>
+        <w:rPr>
+          <w:sz w:val="36"/>
+          <w:szCs w:val="36"/>
+        </w:rPr>
+        <w:t>Repeat until num&lt;&gt;0</w:t>
+      </w:r>
+    </w:p>
+    <w:p>
+      <w:pPr>
+        <w:pStyle w:val="ListParagraph"/>
+        <w:numPr>
+          <w:ilvl w:val="0"/>
+          <w:numId w:val="9"/>
+        </w:numPr>
+        <w:rPr>
+          <w:sz w:val="36"/>
+          <w:szCs w:val="36"/>
+        </w:rPr>
+      </w:pPr>
+      <w:r>
+        <w:rPr>
+          <w:sz w:val="36"/>
+          <w:szCs w:val="36"/>
+        </w:rPr>
+        <w:t>Count=count+1</w:t>
+      </w:r>
+    </w:p>
+    <w:p>
+      <w:pPr>
+        <w:pStyle w:val="ListParagraph"/>
+        <w:numPr>
+          <w:ilvl w:val="0"/>
+          <w:numId w:val="9"/>
+        </w:numPr>
+        <w:rPr>
+          <w:sz w:val="36"/>
+          <w:szCs w:val="36"/>
+        </w:rPr>
+      </w:pPr>
+      <w:r>
+        <w:rPr>
+          <w:sz w:val="36"/>
+          <w:szCs w:val="36"/>
+        </w:rPr>
+        <w:t>Num=num/10</w:t>
+      </w:r>
+    </w:p>
+    <w:p>
+      <w:pPr>
+        <w:pStyle w:val="ListParagraph"/>
+        <w:numPr>
+          <w:ilvl w:val="0"/>
+          <w:numId w:val="13"/>
+        </w:numPr>
+        <w:rPr>
+          <w:sz w:val="36"/>
+          <w:szCs w:val="36"/>
+        </w:rPr>
+      </w:pPr>
+      <w:r>
+        <w:rPr>
+          <w:sz w:val="36"/>
+          <w:szCs w:val="36"/>
+        </w:rPr>
+        <w:t>Repeat until c&lt;&gt;0</w:t>
+      </w:r>
+    </w:p>
+    <w:p>
+      <w:pPr>
+        <w:pStyle w:val="ListParagraph"/>
+        <w:numPr>
+          <w:ilvl w:val="0"/>
+          <w:numId w:val="14"/>
+        </w:numPr>
+        <w:rPr>
+          <w:sz w:val="36"/>
+          <w:szCs w:val="36"/>
+        </w:rPr>
+      </w:pPr>
+      <w:r>
+        <w:rPr>
+          <w:sz w:val="36"/>
+          <w:szCs w:val="36"/>
+        </w:rPr>
+        <w:t xml:space="preserve">i </w:t>
+      </w:r>
+      <w:r>
+        <w:rPr>
+          <w:sz w:val="36"/>
+          <w:szCs w:val="36"/>
+        </w:rPr>
+        <w:t>=</w:t>
+      </w:r>
+      <w:r>
+        <w:rPr>
+          <w:sz w:val="36"/>
+          <w:szCs w:val="36"/>
+        </w:rPr>
+        <w:t xml:space="preserve"> c%10</w:t>
+      </w:r>
+    </w:p>
+    <w:p>
+      <w:pPr>
+        <w:pStyle w:val="ListParagraph"/>
+        <w:numPr>
+          <w:ilvl w:val="0"/>
+          <w:numId w:val="14"/>
+        </w:numPr>
+        <w:rPr>
+          <w:sz w:val="36"/>
+          <w:szCs w:val="36"/>
+        </w:rPr>
+      </w:pPr>
+      <w:r>
+        <w:rPr>
+          <w:sz w:val="36"/>
+          <w:szCs w:val="36"/>
+        </w:rPr>
+        <w:t>sum = sum + I ^ count</w:t>
+      </w:r>
+    </w:p>
+    <w:p>
+      <w:pPr>
+        <w:pStyle w:val="ListParagraph"/>
+        <w:numPr>
+          <w:ilvl w:val="0"/>
+          <w:numId w:val="14"/>
+        </w:numPr>
+        <w:rPr>
+          <w:sz w:val="36"/>
+          <w:szCs w:val="36"/>
+        </w:rPr>
+      </w:pPr>
+      <w:r>
+        <w:rPr>
+          <w:sz w:val="36"/>
+          <w:szCs w:val="36"/>
+        </w:rPr>
+        <w:t>c = c/10</w:t>
+      </w:r>
+    </w:p>
+    <w:p>
+      <w:pPr>
+        <w:pStyle w:val="ListParagraph"/>
+        <w:numPr>
+          <w:ilvl w:val="0"/>
+          <w:numId w:val="13"/>
+        </w:numPr>
+        <w:rPr>
+          <w:sz w:val="36"/>
+          <w:szCs w:val="36"/>
+        </w:rPr>
+      </w:pPr>
+      <w:r>
+        <w:rPr>
+          <w:sz w:val="36"/>
+          <w:szCs w:val="36"/>
+        </w:rPr>
+        <w:t>If a = sum</w:t>
+      </w:r>
+    </w:p>
+    <w:p>
+      <w:pPr>
+        <w:pStyle w:val="ListParagraph"/>
+        <w:numPr>
+          <w:ilvl w:val="0"/>
+          <w:numId w:val="15"/>
+        </w:numPr>
+        <w:rPr>
+          <w:sz w:val="36"/>
+          <w:szCs w:val="36"/>
+        </w:rPr>
+      </w:pPr>
+      <w:r>
+        <w:rPr>
+          <w:sz w:val="36"/>
+          <w:szCs w:val="36"/>
+        </w:rPr>
+        <w:t>Print “is an amstrong number”</w:t>
+      </w:r>
+    </w:p>
+    <w:p>
+      <w:pPr>
+        <w:rPr>
+          <w:sz w:val="36"/>
+          <w:szCs w:val="36"/>
+        </w:rPr>
+      </w:pPr>
+      <w:r>
+        <w:rPr>
+          <w:sz w:val="36"/>
+          <w:szCs w:val="36"/>
+        </w:rPr>
+        <w:t xml:space="preserve">                                             Else </w:t>
+      </w:r>
+    </w:p>
+    <w:p>
+      <w:pPr>
+        <w:pStyle w:val="ListParagraph"/>
+        <w:numPr>
+          <w:ilvl w:val="0"/>
+          <w:numId w:val="15"/>
+        </w:numPr>
+        <w:rPr>
+          <w:sz w:val="36"/>
+          <w:szCs w:val="36"/>
+        </w:rPr>
+      </w:pPr>
+      <w:r>
+        <w:rPr>
+          <w:sz w:val="36"/>
+          <w:szCs w:val="36"/>
+        </w:rPr>
+        <w:t>Print “is not an amstrong number”</w:t>
+      </w:r>
+    </w:p>
+    <w:p>
+      <w:pPr>
+        <w:pStyle w:val="ListParagraph"/>
+        <w:numPr>
+          <w:ilvl w:val="0"/>
+          <w:numId w:val="16"/>
+        </w:numPr>
+        <w:rPr>
+          <w:sz w:val="36"/>
+          <w:szCs w:val="36"/>
+        </w:rPr>
+      </w:pPr>
+      <w:r>
+        <w:rPr>
+          <w:sz w:val="36"/>
+          <w:szCs w:val="36"/>
+        </w:rPr>
+        <w:t>Stop.</w:t>
+      </w:r>
+    </w:p>
+    <w:p>
+      <w:pPr>
+        <w:pStyle w:val="ListParagraph"/>
+        <w:ind w:left="2210"/>
+        <w:rPr>
+          <w:sz w:val="36"/>
+          <w:szCs w:val="36"/>
+        </w:rPr>
+      </w:pPr>
+      <w:r>
+        <w:rPr>
+          <w:sz w:val="36"/>
+          <w:szCs w:val="36"/>
+        </w:rPr>
+        <w:t xml:space="preserve">      </w:t>
       </w:r>
     </w:p>
     <w:sectPr>
@@ -18,6 +458,1867 @@
     </w:sectPr>
   </w:body>
 </w:document>
+</file>
+
+<file path=word/numbering.xml><?xml version="1.0" encoding="utf-8"?>
+<w:numbering xmlns:wpc="http://schemas.microsoft.com/office/word/2010/wordprocessingCanvas" xmlns:cx="http://schemas.microsoft.com/office/drawing/2014/chartex" xmlns:cx1="http://schemas.microsoft.com/office/drawing/2015/9/8/chartex" xmlns:cx2="http://schemas.microsoft.com/office/drawing/2015/10/21/chartex" xmlns:cx3="http://schemas.microsoft.com/office/drawing/2016/5/9/chartex" xmlns:cx4="http://schemas.microsoft.com/office/drawing/2016/5/10/chartex" xmlns:cx5="http://schemas.microsoft.com/office/drawing/2016/5/11/chartex" xmlns:cx6="http://schemas.microsoft.com/office/drawing/2016/5/12/chartex" xmlns:cx7="http://schemas.microsoft.com/office/drawing/2016/5/13/chartex" xmlns:cx8="http://schemas.microsoft.com/office/drawing/2016/5/14/chartex" xmlns:mc="http://schemas.openxmlformats.org/markup-compatibility/2006" xmlns:aink="http://schemas.microsoft.com/office/drawing/2016/ink" xmlns:am3d="http://schemas.microsoft.com/office/drawing/2017/model3d" xmlns:o="urn:schemas-microsoft-com:office:office" xmlns:r="http://schemas.openxmlformats.org/officeDocument/2006/relationships" xmlns:m="http://schemas.openxmlformats.org/officeDocument/2006/math" xmlns:v="urn:schemas-microsoft-com:vml" xmlns:wp14="http://schemas.microsoft.com/office/word/2010/wordprocessingDrawing" xmlns:wp="http://schemas.openxmlformats.org/drawingml/2006/wordprocessingDrawing" xmlns:w10="urn:schemas-microsoft-com:office:word" xmlns:w="http://schemas.openxmlformats.org/wordprocessingml/2006/main" xmlns:w14="http://schemas.microsoft.com/office/word/2010/wordml" xmlns:w15="http://schemas.microsoft.com/office/word/2012/wordml" xmlns:w16cex="http://schemas.microsoft.com/office/word/2018/wordml/cex" xmlns:w16cid="http://schemas.microsoft.com/office/word/2016/wordml/cid" xmlns:w16="http://schemas.microsoft.com/office/word/2018/wordml" xmlns:w16se="http://schemas.microsoft.com/office/word/2015/wordml/symex" xmlns:wpg="http://schemas.microsoft.com/office/word/2010/wordprocessingGroup" xmlns:wpi="http://schemas.microsoft.com/office/word/2010/wordprocessingInk" xmlns:wne="http://schemas.microsoft.com/office/word/2006/wordml" xmlns:wps="http://schemas.microsoft.com/office/word/2010/wordprocessingShape" mc:Ignorable="w14 w15 w16se w16cid w16 w16cex wp14">
+  <w:abstractNum w:abstractNumId="0" w15:restartNumberingAfterBreak="0">
+    <w:nsid w:val="045434FA"/>
+    <w:multiLevelType w:val="hybridMultilevel"/>
+    <w:tmpl w:val="50040096"/>
+    <w:lvl w:ilvl="0" w:tplc="40090005">
+      <w:start w:val="1"/>
+      <w:numFmt w:val="bullet"/>
+      <w:lvlText w:val=""/>
+      <w:lvlJc w:val="left"/>
+      <w:pPr>
+        <w:ind w:left="2560" w:hanging="360"/>
+      </w:pPr>
+      <w:rPr>
+        <w:rFonts w:ascii="Wingdings" w:hAnsi="Wingdings" w:hint="default"/>
+      </w:rPr>
+    </w:lvl>
+    <w:lvl w:ilvl="1" w:tplc="40090003" w:tentative="1">
+      <w:start w:val="1"/>
+      <w:numFmt w:val="bullet"/>
+      <w:lvlText w:val="o"/>
+      <w:lvlJc w:val="left"/>
+      <w:pPr>
+        <w:ind w:left="3280" w:hanging="360"/>
+      </w:pPr>
+      <w:rPr>
+        <w:rFonts w:ascii="Courier New" w:hAnsi="Courier New" w:cs="Courier New" w:hint="default"/>
+      </w:rPr>
+    </w:lvl>
+    <w:lvl w:ilvl="2" w:tplc="40090005" w:tentative="1">
+      <w:start w:val="1"/>
+      <w:numFmt w:val="bullet"/>
+      <w:lvlText w:val=""/>
+      <w:lvlJc w:val="left"/>
+      <w:pPr>
+        <w:ind w:left="4000" w:hanging="360"/>
+      </w:pPr>
+      <w:rPr>
+        <w:rFonts w:ascii="Wingdings" w:hAnsi="Wingdings" w:hint="default"/>
+      </w:rPr>
+    </w:lvl>
+    <w:lvl w:ilvl="3" w:tplc="40090001" w:tentative="1">
+      <w:start w:val="1"/>
+      <w:numFmt w:val="bullet"/>
+      <w:lvlText w:val=""/>
+      <w:lvlJc w:val="left"/>
+      <w:pPr>
+        <w:ind w:left="4720" w:hanging="360"/>
+      </w:pPr>
+      <w:rPr>
+        <w:rFonts w:ascii="Symbol" w:hAnsi="Symbol" w:hint="default"/>
+      </w:rPr>
+    </w:lvl>
+    <w:lvl w:ilvl="4" w:tplc="40090003" w:tentative="1">
+      <w:start w:val="1"/>
+      <w:numFmt w:val="bullet"/>
+      <w:lvlText w:val="o"/>
+      <w:lvlJc w:val="left"/>
+      <w:pPr>
+        <w:ind w:left="5440" w:hanging="360"/>
+      </w:pPr>
+      <w:rPr>
+        <w:rFonts w:ascii="Courier New" w:hAnsi="Courier New" w:cs="Courier New" w:hint="default"/>
+      </w:rPr>
+    </w:lvl>
+    <w:lvl w:ilvl="5" w:tplc="40090005" w:tentative="1">
+      <w:start w:val="1"/>
+      <w:numFmt w:val="bullet"/>
+      <w:lvlText w:val=""/>
+      <w:lvlJc w:val="left"/>
+      <w:pPr>
+        <w:ind w:left="6160" w:hanging="360"/>
+      </w:pPr>
+      <w:rPr>
+        <w:rFonts w:ascii="Wingdings" w:hAnsi="Wingdings" w:hint="default"/>
+      </w:rPr>
+    </w:lvl>
+    <w:lvl w:ilvl="6" w:tplc="40090001" w:tentative="1">
+      <w:start w:val="1"/>
+      <w:numFmt w:val="bullet"/>
+      <w:lvlText w:val=""/>
+      <w:lvlJc w:val="left"/>
+      <w:pPr>
+        <w:ind w:left="6880" w:hanging="360"/>
+      </w:pPr>
+      <w:rPr>
+        <w:rFonts w:ascii="Symbol" w:hAnsi="Symbol" w:hint="default"/>
+      </w:rPr>
+    </w:lvl>
+    <w:lvl w:ilvl="7" w:tplc="40090003" w:tentative="1">
+      <w:start w:val="1"/>
+      <w:numFmt w:val="bullet"/>
+      <w:lvlText w:val="o"/>
+      <w:lvlJc w:val="left"/>
+      <w:pPr>
+        <w:ind w:left="7600" w:hanging="360"/>
+      </w:pPr>
+      <w:rPr>
+        <w:rFonts w:ascii="Courier New" w:hAnsi="Courier New" w:cs="Courier New" w:hint="default"/>
+      </w:rPr>
+    </w:lvl>
+    <w:lvl w:ilvl="8" w:tplc="40090005" w:tentative="1">
+      <w:start w:val="1"/>
+      <w:numFmt w:val="bullet"/>
+      <w:lvlText w:val=""/>
+      <w:lvlJc w:val="left"/>
+      <w:pPr>
+        <w:ind w:left="8320" w:hanging="360"/>
+      </w:pPr>
+      <w:rPr>
+        <w:rFonts w:ascii="Wingdings" w:hAnsi="Wingdings" w:hint="default"/>
+      </w:rPr>
+    </w:lvl>
+  </w:abstractNum>
+  <w:abstractNum w:abstractNumId="1" w15:restartNumberingAfterBreak="0">
+    <w:nsid w:val="04D51136"/>
+    <w:multiLevelType w:val="hybridMultilevel"/>
+    <w:tmpl w:val="F6328EDA"/>
+    <w:lvl w:ilvl="0" w:tplc="4009000B">
+      <w:start w:val="1"/>
+      <w:numFmt w:val="bullet"/>
+      <w:lvlText w:val=""/>
+      <w:lvlJc w:val="left"/>
+      <w:pPr>
+        <w:ind w:left="3600" w:hanging="360"/>
+      </w:pPr>
+      <w:rPr>
+        <w:rFonts w:ascii="Wingdings" w:hAnsi="Wingdings" w:hint="default"/>
+      </w:rPr>
+    </w:lvl>
+    <w:lvl w:ilvl="1" w:tplc="40090003" w:tentative="1">
+      <w:start w:val="1"/>
+      <w:numFmt w:val="bullet"/>
+      <w:lvlText w:val="o"/>
+      <w:lvlJc w:val="left"/>
+      <w:pPr>
+        <w:ind w:left="4320" w:hanging="360"/>
+      </w:pPr>
+      <w:rPr>
+        <w:rFonts w:ascii="Courier New" w:hAnsi="Courier New" w:cs="Courier New" w:hint="default"/>
+      </w:rPr>
+    </w:lvl>
+    <w:lvl w:ilvl="2" w:tplc="40090005" w:tentative="1">
+      <w:start w:val="1"/>
+      <w:numFmt w:val="bullet"/>
+      <w:lvlText w:val=""/>
+      <w:lvlJc w:val="left"/>
+      <w:pPr>
+        <w:ind w:left="5040" w:hanging="360"/>
+      </w:pPr>
+      <w:rPr>
+        <w:rFonts w:ascii="Wingdings" w:hAnsi="Wingdings" w:hint="default"/>
+      </w:rPr>
+    </w:lvl>
+    <w:lvl w:ilvl="3" w:tplc="40090001" w:tentative="1">
+      <w:start w:val="1"/>
+      <w:numFmt w:val="bullet"/>
+      <w:lvlText w:val=""/>
+      <w:lvlJc w:val="left"/>
+      <w:pPr>
+        <w:ind w:left="5760" w:hanging="360"/>
+      </w:pPr>
+      <w:rPr>
+        <w:rFonts w:ascii="Symbol" w:hAnsi="Symbol" w:hint="default"/>
+      </w:rPr>
+    </w:lvl>
+    <w:lvl w:ilvl="4" w:tplc="40090003" w:tentative="1">
+      <w:start w:val="1"/>
+      <w:numFmt w:val="bullet"/>
+      <w:lvlText w:val="o"/>
+      <w:lvlJc w:val="left"/>
+      <w:pPr>
+        <w:ind w:left="6480" w:hanging="360"/>
+      </w:pPr>
+      <w:rPr>
+        <w:rFonts w:ascii="Courier New" w:hAnsi="Courier New" w:cs="Courier New" w:hint="default"/>
+      </w:rPr>
+    </w:lvl>
+    <w:lvl w:ilvl="5" w:tplc="40090005" w:tentative="1">
+      <w:start w:val="1"/>
+      <w:numFmt w:val="bullet"/>
+      <w:lvlText w:val=""/>
+      <w:lvlJc w:val="left"/>
+      <w:pPr>
+        <w:ind w:left="7200" w:hanging="360"/>
+      </w:pPr>
+      <w:rPr>
+        <w:rFonts w:ascii="Wingdings" w:hAnsi="Wingdings" w:hint="default"/>
+      </w:rPr>
+    </w:lvl>
+    <w:lvl w:ilvl="6" w:tplc="40090001" w:tentative="1">
+      <w:start w:val="1"/>
+      <w:numFmt w:val="bullet"/>
+      <w:lvlText w:val=""/>
+      <w:lvlJc w:val="left"/>
+      <w:pPr>
+        <w:ind w:left="7920" w:hanging="360"/>
+      </w:pPr>
+      <w:rPr>
+        <w:rFonts w:ascii="Symbol" w:hAnsi="Symbol" w:hint="default"/>
+      </w:rPr>
+    </w:lvl>
+    <w:lvl w:ilvl="7" w:tplc="40090003" w:tentative="1">
+      <w:start w:val="1"/>
+      <w:numFmt w:val="bullet"/>
+      <w:lvlText w:val="o"/>
+      <w:lvlJc w:val="left"/>
+      <w:pPr>
+        <w:ind w:left="8640" w:hanging="360"/>
+      </w:pPr>
+      <w:rPr>
+        <w:rFonts w:ascii="Courier New" w:hAnsi="Courier New" w:cs="Courier New" w:hint="default"/>
+      </w:rPr>
+    </w:lvl>
+    <w:lvl w:ilvl="8" w:tplc="40090005" w:tentative="1">
+      <w:start w:val="1"/>
+      <w:numFmt w:val="bullet"/>
+      <w:lvlText w:val=""/>
+      <w:lvlJc w:val="left"/>
+      <w:pPr>
+        <w:ind w:left="9360" w:hanging="360"/>
+      </w:pPr>
+      <w:rPr>
+        <w:rFonts w:ascii="Wingdings" w:hAnsi="Wingdings" w:hint="default"/>
+      </w:rPr>
+    </w:lvl>
+  </w:abstractNum>
+  <w:abstractNum w:abstractNumId="2" w15:restartNumberingAfterBreak="0">
+    <w:nsid w:val="10EA0F00"/>
+    <w:multiLevelType w:val="hybridMultilevel"/>
+    <w:tmpl w:val="70D07018"/>
+    <w:lvl w:ilvl="0" w:tplc="40090003">
+      <w:start w:val="1"/>
+      <w:numFmt w:val="bullet"/>
+      <w:lvlText w:val="o"/>
+      <w:lvlJc w:val="left"/>
+      <w:pPr>
+        <w:ind w:left="1440" w:hanging="360"/>
+      </w:pPr>
+      <w:rPr>
+        <w:rFonts w:ascii="Courier New" w:hAnsi="Courier New" w:cs="Courier New" w:hint="default"/>
+      </w:rPr>
+    </w:lvl>
+    <w:lvl w:ilvl="1" w:tplc="40090003" w:tentative="1">
+      <w:start w:val="1"/>
+      <w:numFmt w:val="bullet"/>
+      <w:lvlText w:val="o"/>
+      <w:lvlJc w:val="left"/>
+      <w:pPr>
+        <w:ind w:left="2160" w:hanging="360"/>
+      </w:pPr>
+      <w:rPr>
+        <w:rFonts w:ascii="Courier New" w:hAnsi="Courier New" w:cs="Courier New" w:hint="default"/>
+      </w:rPr>
+    </w:lvl>
+    <w:lvl w:ilvl="2" w:tplc="40090005" w:tentative="1">
+      <w:start w:val="1"/>
+      <w:numFmt w:val="bullet"/>
+      <w:lvlText w:val=""/>
+      <w:lvlJc w:val="left"/>
+      <w:pPr>
+        <w:ind w:left="2880" w:hanging="360"/>
+      </w:pPr>
+      <w:rPr>
+        <w:rFonts w:ascii="Wingdings" w:hAnsi="Wingdings" w:hint="default"/>
+      </w:rPr>
+    </w:lvl>
+    <w:lvl w:ilvl="3" w:tplc="40090001" w:tentative="1">
+      <w:start w:val="1"/>
+      <w:numFmt w:val="bullet"/>
+      <w:lvlText w:val=""/>
+      <w:lvlJc w:val="left"/>
+      <w:pPr>
+        <w:ind w:left="3600" w:hanging="360"/>
+      </w:pPr>
+      <w:rPr>
+        <w:rFonts w:ascii="Symbol" w:hAnsi="Symbol" w:hint="default"/>
+      </w:rPr>
+    </w:lvl>
+    <w:lvl w:ilvl="4" w:tplc="40090003" w:tentative="1">
+      <w:start w:val="1"/>
+      <w:numFmt w:val="bullet"/>
+      <w:lvlText w:val="o"/>
+      <w:lvlJc w:val="left"/>
+      <w:pPr>
+        <w:ind w:left="4320" w:hanging="360"/>
+      </w:pPr>
+      <w:rPr>
+        <w:rFonts w:ascii="Courier New" w:hAnsi="Courier New" w:cs="Courier New" w:hint="default"/>
+      </w:rPr>
+    </w:lvl>
+    <w:lvl w:ilvl="5" w:tplc="40090005" w:tentative="1">
+      <w:start w:val="1"/>
+      <w:numFmt w:val="bullet"/>
+      <w:lvlText w:val=""/>
+      <w:lvlJc w:val="left"/>
+      <w:pPr>
+        <w:ind w:left="5040" w:hanging="360"/>
+      </w:pPr>
+      <w:rPr>
+        <w:rFonts w:ascii="Wingdings" w:hAnsi="Wingdings" w:hint="default"/>
+      </w:rPr>
+    </w:lvl>
+    <w:lvl w:ilvl="6" w:tplc="40090001" w:tentative="1">
+      <w:start w:val="1"/>
+      <w:numFmt w:val="bullet"/>
+      <w:lvlText w:val=""/>
+      <w:lvlJc w:val="left"/>
+      <w:pPr>
+        <w:ind w:left="5760" w:hanging="360"/>
+      </w:pPr>
+      <w:rPr>
+        <w:rFonts w:ascii="Symbol" w:hAnsi="Symbol" w:hint="default"/>
+      </w:rPr>
+    </w:lvl>
+    <w:lvl w:ilvl="7" w:tplc="40090003" w:tentative="1">
+      <w:start w:val="1"/>
+      <w:numFmt w:val="bullet"/>
+      <w:lvlText w:val="o"/>
+      <w:lvlJc w:val="left"/>
+      <w:pPr>
+        <w:ind w:left="6480" w:hanging="360"/>
+      </w:pPr>
+      <w:rPr>
+        <w:rFonts w:ascii="Courier New" w:hAnsi="Courier New" w:cs="Courier New" w:hint="default"/>
+      </w:rPr>
+    </w:lvl>
+    <w:lvl w:ilvl="8" w:tplc="40090005" w:tentative="1">
+      <w:start w:val="1"/>
+      <w:numFmt w:val="bullet"/>
+      <w:lvlText w:val=""/>
+      <w:lvlJc w:val="left"/>
+      <w:pPr>
+        <w:ind w:left="7200" w:hanging="360"/>
+      </w:pPr>
+      <w:rPr>
+        <w:rFonts w:ascii="Wingdings" w:hAnsi="Wingdings" w:hint="default"/>
+      </w:rPr>
+    </w:lvl>
+  </w:abstractNum>
+  <w:abstractNum w:abstractNumId="3" w15:restartNumberingAfterBreak="0">
+    <w:nsid w:val="12B71DF3"/>
+    <w:multiLevelType w:val="hybridMultilevel"/>
+    <w:tmpl w:val="4B96455C"/>
+    <w:lvl w:ilvl="0" w:tplc="40090005">
+      <w:start w:val="1"/>
+      <w:numFmt w:val="bullet"/>
+      <w:lvlText w:val=""/>
+      <w:lvlJc w:val="left"/>
+      <w:pPr>
+        <w:ind w:left="2560" w:hanging="360"/>
+      </w:pPr>
+      <w:rPr>
+        <w:rFonts w:ascii="Wingdings" w:hAnsi="Wingdings" w:hint="default"/>
+      </w:rPr>
+    </w:lvl>
+    <w:lvl w:ilvl="1" w:tplc="40090003" w:tentative="1">
+      <w:start w:val="1"/>
+      <w:numFmt w:val="bullet"/>
+      <w:lvlText w:val="o"/>
+      <w:lvlJc w:val="left"/>
+      <w:pPr>
+        <w:ind w:left="3280" w:hanging="360"/>
+      </w:pPr>
+      <w:rPr>
+        <w:rFonts w:ascii="Courier New" w:hAnsi="Courier New" w:cs="Courier New" w:hint="default"/>
+      </w:rPr>
+    </w:lvl>
+    <w:lvl w:ilvl="2" w:tplc="40090005" w:tentative="1">
+      <w:start w:val="1"/>
+      <w:numFmt w:val="bullet"/>
+      <w:lvlText w:val=""/>
+      <w:lvlJc w:val="left"/>
+      <w:pPr>
+        <w:ind w:left="4000" w:hanging="360"/>
+      </w:pPr>
+      <w:rPr>
+        <w:rFonts w:ascii="Wingdings" w:hAnsi="Wingdings" w:hint="default"/>
+      </w:rPr>
+    </w:lvl>
+    <w:lvl w:ilvl="3" w:tplc="40090001" w:tentative="1">
+      <w:start w:val="1"/>
+      <w:numFmt w:val="bullet"/>
+      <w:lvlText w:val=""/>
+      <w:lvlJc w:val="left"/>
+      <w:pPr>
+        <w:ind w:left="4720" w:hanging="360"/>
+      </w:pPr>
+      <w:rPr>
+        <w:rFonts w:ascii="Symbol" w:hAnsi="Symbol" w:hint="default"/>
+      </w:rPr>
+    </w:lvl>
+    <w:lvl w:ilvl="4" w:tplc="40090003" w:tentative="1">
+      <w:start w:val="1"/>
+      <w:numFmt w:val="bullet"/>
+      <w:lvlText w:val="o"/>
+      <w:lvlJc w:val="left"/>
+      <w:pPr>
+        <w:ind w:left="5440" w:hanging="360"/>
+      </w:pPr>
+      <w:rPr>
+        <w:rFonts w:ascii="Courier New" w:hAnsi="Courier New" w:cs="Courier New" w:hint="default"/>
+      </w:rPr>
+    </w:lvl>
+    <w:lvl w:ilvl="5" w:tplc="40090005" w:tentative="1">
+      <w:start w:val="1"/>
+      <w:numFmt w:val="bullet"/>
+      <w:lvlText w:val=""/>
+      <w:lvlJc w:val="left"/>
+      <w:pPr>
+        <w:ind w:left="6160" w:hanging="360"/>
+      </w:pPr>
+      <w:rPr>
+        <w:rFonts w:ascii="Wingdings" w:hAnsi="Wingdings" w:hint="default"/>
+      </w:rPr>
+    </w:lvl>
+    <w:lvl w:ilvl="6" w:tplc="40090001" w:tentative="1">
+      <w:start w:val="1"/>
+      <w:numFmt w:val="bullet"/>
+      <w:lvlText w:val=""/>
+      <w:lvlJc w:val="left"/>
+      <w:pPr>
+        <w:ind w:left="6880" w:hanging="360"/>
+      </w:pPr>
+      <w:rPr>
+        <w:rFonts w:ascii="Symbol" w:hAnsi="Symbol" w:hint="default"/>
+      </w:rPr>
+    </w:lvl>
+    <w:lvl w:ilvl="7" w:tplc="40090003" w:tentative="1">
+      <w:start w:val="1"/>
+      <w:numFmt w:val="bullet"/>
+      <w:lvlText w:val="o"/>
+      <w:lvlJc w:val="left"/>
+      <w:pPr>
+        <w:ind w:left="7600" w:hanging="360"/>
+      </w:pPr>
+      <w:rPr>
+        <w:rFonts w:ascii="Courier New" w:hAnsi="Courier New" w:cs="Courier New" w:hint="default"/>
+      </w:rPr>
+    </w:lvl>
+    <w:lvl w:ilvl="8" w:tplc="40090005" w:tentative="1">
+      <w:start w:val="1"/>
+      <w:numFmt w:val="bullet"/>
+      <w:lvlText w:val=""/>
+      <w:lvlJc w:val="left"/>
+      <w:pPr>
+        <w:ind w:left="8320" w:hanging="360"/>
+      </w:pPr>
+      <w:rPr>
+        <w:rFonts w:ascii="Wingdings" w:hAnsi="Wingdings" w:hint="default"/>
+      </w:rPr>
+    </w:lvl>
+  </w:abstractNum>
+  <w:abstractNum w:abstractNumId="4" w15:restartNumberingAfterBreak="0">
+    <w:nsid w:val="18273320"/>
+    <w:multiLevelType w:val="hybridMultilevel"/>
+    <w:tmpl w:val="5F023894"/>
+    <w:lvl w:ilvl="0" w:tplc="40090001">
+      <w:start w:val="1"/>
+      <w:numFmt w:val="bullet"/>
+      <w:lvlText w:val=""/>
+      <w:lvlJc w:val="left"/>
+      <w:pPr>
+        <w:ind w:left="720" w:hanging="360"/>
+      </w:pPr>
+      <w:rPr>
+        <w:rFonts w:ascii="Symbol" w:hAnsi="Symbol" w:hint="default"/>
+      </w:rPr>
+    </w:lvl>
+    <w:lvl w:ilvl="1" w:tplc="40090003" w:tentative="1">
+      <w:start w:val="1"/>
+      <w:numFmt w:val="bullet"/>
+      <w:lvlText w:val="o"/>
+      <w:lvlJc w:val="left"/>
+      <w:pPr>
+        <w:ind w:left="1440" w:hanging="360"/>
+      </w:pPr>
+      <w:rPr>
+        <w:rFonts w:ascii="Courier New" w:hAnsi="Courier New" w:cs="Courier New" w:hint="default"/>
+      </w:rPr>
+    </w:lvl>
+    <w:lvl w:ilvl="2" w:tplc="40090005" w:tentative="1">
+      <w:start w:val="1"/>
+      <w:numFmt w:val="bullet"/>
+      <w:lvlText w:val=""/>
+      <w:lvlJc w:val="left"/>
+      <w:pPr>
+        <w:ind w:left="2160" w:hanging="360"/>
+      </w:pPr>
+      <w:rPr>
+        <w:rFonts w:ascii="Wingdings" w:hAnsi="Wingdings" w:hint="default"/>
+      </w:rPr>
+    </w:lvl>
+    <w:lvl w:ilvl="3" w:tplc="40090001" w:tentative="1">
+      <w:start w:val="1"/>
+      <w:numFmt w:val="bullet"/>
+      <w:lvlText w:val=""/>
+      <w:lvlJc w:val="left"/>
+      <w:pPr>
+        <w:ind w:left="2880" w:hanging="360"/>
+      </w:pPr>
+      <w:rPr>
+        <w:rFonts w:ascii="Symbol" w:hAnsi="Symbol" w:hint="default"/>
+      </w:rPr>
+    </w:lvl>
+    <w:lvl w:ilvl="4" w:tplc="40090003" w:tentative="1">
+      <w:start w:val="1"/>
+      <w:numFmt w:val="bullet"/>
+      <w:lvlText w:val="o"/>
+      <w:lvlJc w:val="left"/>
+      <w:pPr>
+        <w:ind w:left="3600" w:hanging="360"/>
+      </w:pPr>
+      <w:rPr>
+        <w:rFonts w:ascii="Courier New" w:hAnsi="Courier New" w:cs="Courier New" w:hint="default"/>
+      </w:rPr>
+    </w:lvl>
+    <w:lvl w:ilvl="5" w:tplc="40090005" w:tentative="1">
+      <w:start w:val="1"/>
+      <w:numFmt w:val="bullet"/>
+      <w:lvlText w:val=""/>
+      <w:lvlJc w:val="left"/>
+      <w:pPr>
+        <w:ind w:left="4320" w:hanging="360"/>
+      </w:pPr>
+      <w:rPr>
+        <w:rFonts w:ascii="Wingdings" w:hAnsi="Wingdings" w:hint="default"/>
+      </w:rPr>
+    </w:lvl>
+    <w:lvl w:ilvl="6" w:tplc="40090001" w:tentative="1">
+      <w:start w:val="1"/>
+      <w:numFmt w:val="bullet"/>
+      <w:lvlText w:val=""/>
+      <w:lvlJc w:val="left"/>
+      <w:pPr>
+        <w:ind w:left="5040" w:hanging="360"/>
+      </w:pPr>
+      <w:rPr>
+        <w:rFonts w:ascii="Symbol" w:hAnsi="Symbol" w:hint="default"/>
+      </w:rPr>
+    </w:lvl>
+    <w:lvl w:ilvl="7" w:tplc="40090003" w:tentative="1">
+      <w:start w:val="1"/>
+      <w:numFmt w:val="bullet"/>
+      <w:lvlText w:val="o"/>
+      <w:lvlJc w:val="left"/>
+      <w:pPr>
+        <w:ind w:left="5760" w:hanging="360"/>
+      </w:pPr>
+      <w:rPr>
+        <w:rFonts w:ascii="Courier New" w:hAnsi="Courier New" w:cs="Courier New" w:hint="default"/>
+      </w:rPr>
+    </w:lvl>
+    <w:lvl w:ilvl="8" w:tplc="40090005" w:tentative="1">
+      <w:start w:val="1"/>
+      <w:numFmt w:val="bullet"/>
+      <w:lvlText w:val=""/>
+      <w:lvlJc w:val="left"/>
+      <w:pPr>
+        <w:ind w:left="6480" w:hanging="360"/>
+      </w:pPr>
+      <w:rPr>
+        <w:rFonts w:ascii="Wingdings" w:hAnsi="Wingdings" w:hint="default"/>
+      </w:rPr>
+    </w:lvl>
+  </w:abstractNum>
+  <w:abstractNum w:abstractNumId="5" w15:restartNumberingAfterBreak="0">
+    <w:nsid w:val="1B680890"/>
+    <w:multiLevelType w:val="hybridMultilevel"/>
+    <w:tmpl w:val="7A4E9394"/>
+    <w:lvl w:ilvl="0" w:tplc="40090003">
+      <w:start w:val="1"/>
+      <w:numFmt w:val="bullet"/>
+      <w:lvlText w:val="o"/>
+      <w:lvlJc w:val="left"/>
+      <w:pPr>
+        <w:ind w:left="1940" w:hanging="360"/>
+      </w:pPr>
+      <w:rPr>
+        <w:rFonts w:ascii="Courier New" w:hAnsi="Courier New" w:cs="Courier New" w:hint="default"/>
+      </w:rPr>
+    </w:lvl>
+    <w:lvl w:ilvl="1" w:tplc="40090003" w:tentative="1">
+      <w:start w:val="1"/>
+      <w:numFmt w:val="bullet"/>
+      <w:lvlText w:val="o"/>
+      <w:lvlJc w:val="left"/>
+      <w:pPr>
+        <w:ind w:left="2660" w:hanging="360"/>
+      </w:pPr>
+      <w:rPr>
+        <w:rFonts w:ascii="Courier New" w:hAnsi="Courier New" w:cs="Courier New" w:hint="default"/>
+      </w:rPr>
+    </w:lvl>
+    <w:lvl w:ilvl="2" w:tplc="40090005" w:tentative="1">
+      <w:start w:val="1"/>
+      <w:numFmt w:val="bullet"/>
+      <w:lvlText w:val=""/>
+      <w:lvlJc w:val="left"/>
+      <w:pPr>
+        <w:ind w:left="3380" w:hanging="360"/>
+      </w:pPr>
+      <w:rPr>
+        <w:rFonts w:ascii="Wingdings" w:hAnsi="Wingdings" w:hint="default"/>
+      </w:rPr>
+    </w:lvl>
+    <w:lvl w:ilvl="3" w:tplc="40090001" w:tentative="1">
+      <w:start w:val="1"/>
+      <w:numFmt w:val="bullet"/>
+      <w:lvlText w:val=""/>
+      <w:lvlJc w:val="left"/>
+      <w:pPr>
+        <w:ind w:left="4100" w:hanging="360"/>
+      </w:pPr>
+      <w:rPr>
+        <w:rFonts w:ascii="Symbol" w:hAnsi="Symbol" w:hint="default"/>
+      </w:rPr>
+    </w:lvl>
+    <w:lvl w:ilvl="4" w:tplc="40090003" w:tentative="1">
+      <w:start w:val="1"/>
+      <w:numFmt w:val="bullet"/>
+      <w:lvlText w:val="o"/>
+      <w:lvlJc w:val="left"/>
+      <w:pPr>
+        <w:ind w:left="4820" w:hanging="360"/>
+      </w:pPr>
+      <w:rPr>
+        <w:rFonts w:ascii="Courier New" w:hAnsi="Courier New" w:cs="Courier New" w:hint="default"/>
+      </w:rPr>
+    </w:lvl>
+    <w:lvl w:ilvl="5" w:tplc="40090005" w:tentative="1">
+      <w:start w:val="1"/>
+      <w:numFmt w:val="bullet"/>
+      <w:lvlText w:val=""/>
+      <w:lvlJc w:val="left"/>
+      <w:pPr>
+        <w:ind w:left="5540" w:hanging="360"/>
+      </w:pPr>
+      <w:rPr>
+        <w:rFonts w:ascii="Wingdings" w:hAnsi="Wingdings" w:hint="default"/>
+      </w:rPr>
+    </w:lvl>
+    <w:lvl w:ilvl="6" w:tplc="40090001" w:tentative="1">
+      <w:start w:val="1"/>
+      <w:numFmt w:val="bullet"/>
+      <w:lvlText w:val=""/>
+      <w:lvlJc w:val="left"/>
+      <w:pPr>
+        <w:ind w:left="6260" w:hanging="360"/>
+      </w:pPr>
+      <w:rPr>
+        <w:rFonts w:ascii="Symbol" w:hAnsi="Symbol" w:hint="default"/>
+      </w:rPr>
+    </w:lvl>
+    <w:lvl w:ilvl="7" w:tplc="40090003" w:tentative="1">
+      <w:start w:val="1"/>
+      <w:numFmt w:val="bullet"/>
+      <w:lvlText w:val="o"/>
+      <w:lvlJc w:val="left"/>
+      <w:pPr>
+        <w:ind w:left="6980" w:hanging="360"/>
+      </w:pPr>
+      <w:rPr>
+        <w:rFonts w:ascii="Courier New" w:hAnsi="Courier New" w:cs="Courier New" w:hint="default"/>
+      </w:rPr>
+    </w:lvl>
+    <w:lvl w:ilvl="8" w:tplc="40090005" w:tentative="1">
+      <w:start w:val="1"/>
+      <w:numFmt w:val="bullet"/>
+      <w:lvlText w:val=""/>
+      <w:lvlJc w:val="left"/>
+      <w:pPr>
+        <w:ind w:left="7700" w:hanging="360"/>
+      </w:pPr>
+      <w:rPr>
+        <w:rFonts w:ascii="Wingdings" w:hAnsi="Wingdings" w:hint="default"/>
+      </w:rPr>
+    </w:lvl>
+  </w:abstractNum>
+  <w:abstractNum w:abstractNumId="6" w15:restartNumberingAfterBreak="0">
+    <w:nsid w:val="1FA54412"/>
+    <w:multiLevelType w:val="hybridMultilevel"/>
+    <w:tmpl w:val="5EAC5640"/>
+    <w:lvl w:ilvl="0" w:tplc="40090003">
+      <w:start w:val="1"/>
+      <w:numFmt w:val="bullet"/>
+      <w:lvlText w:val="o"/>
+      <w:lvlJc w:val="left"/>
+      <w:pPr>
+        <w:ind w:left="1440" w:hanging="360"/>
+      </w:pPr>
+      <w:rPr>
+        <w:rFonts w:ascii="Courier New" w:hAnsi="Courier New" w:cs="Courier New" w:hint="default"/>
+      </w:rPr>
+    </w:lvl>
+    <w:lvl w:ilvl="1" w:tplc="40090003" w:tentative="1">
+      <w:start w:val="1"/>
+      <w:numFmt w:val="bullet"/>
+      <w:lvlText w:val="o"/>
+      <w:lvlJc w:val="left"/>
+      <w:pPr>
+        <w:ind w:left="2160" w:hanging="360"/>
+      </w:pPr>
+      <w:rPr>
+        <w:rFonts w:ascii="Courier New" w:hAnsi="Courier New" w:cs="Courier New" w:hint="default"/>
+      </w:rPr>
+    </w:lvl>
+    <w:lvl w:ilvl="2" w:tplc="40090005" w:tentative="1">
+      <w:start w:val="1"/>
+      <w:numFmt w:val="bullet"/>
+      <w:lvlText w:val=""/>
+      <w:lvlJc w:val="left"/>
+      <w:pPr>
+        <w:ind w:left="2880" w:hanging="360"/>
+      </w:pPr>
+      <w:rPr>
+        <w:rFonts w:ascii="Wingdings" w:hAnsi="Wingdings" w:hint="default"/>
+      </w:rPr>
+    </w:lvl>
+    <w:lvl w:ilvl="3" w:tplc="40090001" w:tentative="1">
+      <w:start w:val="1"/>
+      <w:numFmt w:val="bullet"/>
+      <w:lvlText w:val=""/>
+      <w:lvlJc w:val="left"/>
+      <w:pPr>
+        <w:ind w:left="3600" w:hanging="360"/>
+      </w:pPr>
+      <w:rPr>
+        <w:rFonts w:ascii="Symbol" w:hAnsi="Symbol" w:hint="default"/>
+      </w:rPr>
+    </w:lvl>
+    <w:lvl w:ilvl="4" w:tplc="40090003" w:tentative="1">
+      <w:start w:val="1"/>
+      <w:numFmt w:val="bullet"/>
+      <w:lvlText w:val="o"/>
+      <w:lvlJc w:val="left"/>
+      <w:pPr>
+        <w:ind w:left="4320" w:hanging="360"/>
+      </w:pPr>
+      <w:rPr>
+        <w:rFonts w:ascii="Courier New" w:hAnsi="Courier New" w:cs="Courier New" w:hint="default"/>
+      </w:rPr>
+    </w:lvl>
+    <w:lvl w:ilvl="5" w:tplc="40090005" w:tentative="1">
+      <w:start w:val="1"/>
+      <w:numFmt w:val="bullet"/>
+      <w:lvlText w:val=""/>
+      <w:lvlJc w:val="left"/>
+      <w:pPr>
+        <w:ind w:left="5040" w:hanging="360"/>
+      </w:pPr>
+      <w:rPr>
+        <w:rFonts w:ascii="Wingdings" w:hAnsi="Wingdings" w:hint="default"/>
+      </w:rPr>
+    </w:lvl>
+    <w:lvl w:ilvl="6" w:tplc="40090001" w:tentative="1">
+      <w:start w:val="1"/>
+      <w:numFmt w:val="bullet"/>
+      <w:lvlText w:val=""/>
+      <w:lvlJc w:val="left"/>
+      <w:pPr>
+        <w:ind w:left="5760" w:hanging="360"/>
+      </w:pPr>
+      <w:rPr>
+        <w:rFonts w:ascii="Symbol" w:hAnsi="Symbol" w:hint="default"/>
+      </w:rPr>
+    </w:lvl>
+    <w:lvl w:ilvl="7" w:tplc="40090003" w:tentative="1">
+      <w:start w:val="1"/>
+      <w:numFmt w:val="bullet"/>
+      <w:lvlText w:val="o"/>
+      <w:lvlJc w:val="left"/>
+      <w:pPr>
+        <w:ind w:left="6480" w:hanging="360"/>
+      </w:pPr>
+      <w:rPr>
+        <w:rFonts w:ascii="Courier New" w:hAnsi="Courier New" w:cs="Courier New" w:hint="default"/>
+      </w:rPr>
+    </w:lvl>
+    <w:lvl w:ilvl="8" w:tplc="40090005" w:tentative="1">
+      <w:start w:val="1"/>
+      <w:numFmt w:val="bullet"/>
+      <w:lvlText w:val=""/>
+      <w:lvlJc w:val="left"/>
+      <w:pPr>
+        <w:ind w:left="7200" w:hanging="360"/>
+      </w:pPr>
+      <w:rPr>
+        <w:rFonts w:ascii="Wingdings" w:hAnsi="Wingdings" w:hint="default"/>
+      </w:rPr>
+    </w:lvl>
+  </w:abstractNum>
+  <w:abstractNum w:abstractNumId="7" w15:restartNumberingAfterBreak="0">
+    <w:nsid w:val="32ED7CB1"/>
+    <w:multiLevelType w:val="hybridMultilevel"/>
+    <w:tmpl w:val="2F14694E"/>
+    <w:lvl w:ilvl="0" w:tplc="40090005">
+      <w:start w:val="1"/>
+      <w:numFmt w:val="bullet"/>
+      <w:lvlText w:val=""/>
+      <w:lvlJc w:val="left"/>
+      <w:pPr>
+        <w:ind w:left="2210" w:hanging="360"/>
+      </w:pPr>
+      <w:rPr>
+        <w:rFonts w:ascii="Wingdings" w:hAnsi="Wingdings" w:hint="default"/>
+      </w:rPr>
+    </w:lvl>
+    <w:lvl w:ilvl="1" w:tplc="40090003" w:tentative="1">
+      <w:start w:val="1"/>
+      <w:numFmt w:val="bullet"/>
+      <w:lvlText w:val="o"/>
+      <w:lvlJc w:val="left"/>
+      <w:pPr>
+        <w:ind w:left="2930" w:hanging="360"/>
+      </w:pPr>
+      <w:rPr>
+        <w:rFonts w:ascii="Courier New" w:hAnsi="Courier New" w:cs="Courier New" w:hint="default"/>
+      </w:rPr>
+    </w:lvl>
+    <w:lvl w:ilvl="2" w:tplc="40090005" w:tentative="1">
+      <w:start w:val="1"/>
+      <w:numFmt w:val="bullet"/>
+      <w:lvlText w:val=""/>
+      <w:lvlJc w:val="left"/>
+      <w:pPr>
+        <w:ind w:left="3650" w:hanging="360"/>
+      </w:pPr>
+      <w:rPr>
+        <w:rFonts w:ascii="Wingdings" w:hAnsi="Wingdings" w:hint="default"/>
+      </w:rPr>
+    </w:lvl>
+    <w:lvl w:ilvl="3" w:tplc="40090001" w:tentative="1">
+      <w:start w:val="1"/>
+      <w:numFmt w:val="bullet"/>
+      <w:lvlText w:val=""/>
+      <w:lvlJc w:val="left"/>
+      <w:pPr>
+        <w:ind w:left="4370" w:hanging="360"/>
+      </w:pPr>
+      <w:rPr>
+        <w:rFonts w:ascii="Symbol" w:hAnsi="Symbol" w:hint="default"/>
+      </w:rPr>
+    </w:lvl>
+    <w:lvl w:ilvl="4" w:tplc="40090003" w:tentative="1">
+      <w:start w:val="1"/>
+      <w:numFmt w:val="bullet"/>
+      <w:lvlText w:val="o"/>
+      <w:lvlJc w:val="left"/>
+      <w:pPr>
+        <w:ind w:left="5090" w:hanging="360"/>
+      </w:pPr>
+      <w:rPr>
+        <w:rFonts w:ascii="Courier New" w:hAnsi="Courier New" w:cs="Courier New" w:hint="default"/>
+      </w:rPr>
+    </w:lvl>
+    <w:lvl w:ilvl="5" w:tplc="40090005" w:tentative="1">
+      <w:start w:val="1"/>
+      <w:numFmt w:val="bullet"/>
+      <w:lvlText w:val=""/>
+      <w:lvlJc w:val="left"/>
+      <w:pPr>
+        <w:ind w:left="5810" w:hanging="360"/>
+      </w:pPr>
+      <w:rPr>
+        <w:rFonts w:ascii="Wingdings" w:hAnsi="Wingdings" w:hint="default"/>
+      </w:rPr>
+    </w:lvl>
+    <w:lvl w:ilvl="6" w:tplc="40090001" w:tentative="1">
+      <w:start w:val="1"/>
+      <w:numFmt w:val="bullet"/>
+      <w:lvlText w:val=""/>
+      <w:lvlJc w:val="left"/>
+      <w:pPr>
+        <w:ind w:left="6530" w:hanging="360"/>
+      </w:pPr>
+      <w:rPr>
+        <w:rFonts w:ascii="Symbol" w:hAnsi="Symbol" w:hint="default"/>
+      </w:rPr>
+    </w:lvl>
+    <w:lvl w:ilvl="7" w:tplc="40090003" w:tentative="1">
+      <w:start w:val="1"/>
+      <w:numFmt w:val="bullet"/>
+      <w:lvlText w:val="o"/>
+      <w:lvlJc w:val="left"/>
+      <w:pPr>
+        <w:ind w:left="7250" w:hanging="360"/>
+      </w:pPr>
+      <w:rPr>
+        <w:rFonts w:ascii="Courier New" w:hAnsi="Courier New" w:cs="Courier New" w:hint="default"/>
+      </w:rPr>
+    </w:lvl>
+    <w:lvl w:ilvl="8" w:tplc="40090005" w:tentative="1">
+      <w:start w:val="1"/>
+      <w:numFmt w:val="bullet"/>
+      <w:lvlText w:val=""/>
+      <w:lvlJc w:val="left"/>
+      <w:pPr>
+        <w:ind w:left="7970" w:hanging="360"/>
+      </w:pPr>
+      <w:rPr>
+        <w:rFonts w:ascii="Wingdings" w:hAnsi="Wingdings" w:hint="default"/>
+      </w:rPr>
+    </w:lvl>
+  </w:abstractNum>
+  <w:abstractNum w:abstractNumId="8" w15:restartNumberingAfterBreak="0">
+    <w:nsid w:val="495C060F"/>
+    <w:multiLevelType w:val="hybridMultilevel"/>
+    <w:tmpl w:val="5BDEACBA"/>
+    <w:lvl w:ilvl="0" w:tplc="4009000B">
+      <w:start w:val="1"/>
+      <w:numFmt w:val="bullet"/>
+      <w:lvlText w:val=""/>
+      <w:lvlJc w:val="left"/>
+      <w:pPr>
+        <w:ind w:left="2930" w:hanging="360"/>
+      </w:pPr>
+      <w:rPr>
+        <w:rFonts w:ascii="Wingdings" w:hAnsi="Wingdings" w:hint="default"/>
+      </w:rPr>
+    </w:lvl>
+    <w:lvl w:ilvl="1" w:tplc="40090003" w:tentative="1">
+      <w:start w:val="1"/>
+      <w:numFmt w:val="bullet"/>
+      <w:lvlText w:val="o"/>
+      <w:lvlJc w:val="left"/>
+      <w:pPr>
+        <w:ind w:left="3650" w:hanging="360"/>
+      </w:pPr>
+      <w:rPr>
+        <w:rFonts w:ascii="Courier New" w:hAnsi="Courier New" w:cs="Courier New" w:hint="default"/>
+      </w:rPr>
+    </w:lvl>
+    <w:lvl w:ilvl="2" w:tplc="40090005" w:tentative="1">
+      <w:start w:val="1"/>
+      <w:numFmt w:val="bullet"/>
+      <w:lvlText w:val=""/>
+      <w:lvlJc w:val="left"/>
+      <w:pPr>
+        <w:ind w:left="4370" w:hanging="360"/>
+      </w:pPr>
+      <w:rPr>
+        <w:rFonts w:ascii="Wingdings" w:hAnsi="Wingdings" w:hint="default"/>
+      </w:rPr>
+    </w:lvl>
+    <w:lvl w:ilvl="3" w:tplc="40090001" w:tentative="1">
+      <w:start w:val="1"/>
+      <w:numFmt w:val="bullet"/>
+      <w:lvlText w:val=""/>
+      <w:lvlJc w:val="left"/>
+      <w:pPr>
+        <w:ind w:left="5090" w:hanging="360"/>
+      </w:pPr>
+      <w:rPr>
+        <w:rFonts w:ascii="Symbol" w:hAnsi="Symbol" w:hint="default"/>
+      </w:rPr>
+    </w:lvl>
+    <w:lvl w:ilvl="4" w:tplc="40090003" w:tentative="1">
+      <w:start w:val="1"/>
+      <w:numFmt w:val="bullet"/>
+      <w:lvlText w:val="o"/>
+      <w:lvlJc w:val="left"/>
+      <w:pPr>
+        <w:ind w:left="5810" w:hanging="360"/>
+      </w:pPr>
+      <w:rPr>
+        <w:rFonts w:ascii="Courier New" w:hAnsi="Courier New" w:cs="Courier New" w:hint="default"/>
+      </w:rPr>
+    </w:lvl>
+    <w:lvl w:ilvl="5" w:tplc="40090005" w:tentative="1">
+      <w:start w:val="1"/>
+      <w:numFmt w:val="bullet"/>
+      <w:lvlText w:val=""/>
+      <w:lvlJc w:val="left"/>
+      <w:pPr>
+        <w:ind w:left="6530" w:hanging="360"/>
+      </w:pPr>
+      <w:rPr>
+        <w:rFonts w:ascii="Wingdings" w:hAnsi="Wingdings" w:hint="default"/>
+      </w:rPr>
+    </w:lvl>
+    <w:lvl w:ilvl="6" w:tplc="40090001" w:tentative="1">
+      <w:start w:val="1"/>
+      <w:numFmt w:val="bullet"/>
+      <w:lvlText w:val=""/>
+      <w:lvlJc w:val="left"/>
+      <w:pPr>
+        <w:ind w:left="7250" w:hanging="360"/>
+      </w:pPr>
+      <w:rPr>
+        <w:rFonts w:ascii="Symbol" w:hAnsi="Symbol" w:hint="default"/>
+      </w:rPr>
+    </w:lvl>
+    <w:lvl w:ilvl="7" w:tplc="40090003" w:tentative="1">
+      <w:start w:val="1"/>
+      <w:numFmt w:val="bullet"/>
+      <w:lvlText w:val="o"/>
+      <w:lvlJc w:val="left"/>
+      <w:pPr>
+        <w:ind w:left="7970" w:hanging="360"/>
+      </w:pPr>
+      <w:rPr>
+        <w:rFonts w:ascii="Courier New" w:hAnsi="Courier New" w:cs="Courier New" w:hint="default"/>
+      </w:rPr>
+    </w:lvl>
+    <w:lvl w:ilvl="8" w:tplc="40090005" w:tentative="1">
+      <w:start w:val="1"/>
+      <w:numFmt w:val="bullet"/>
+      <w:lvlText w:val=""/>
+      <w:lvlJc w:val="left"/>
+      <w:pPr>
+        <w:ind w:left="8690" w:hanging="360"/>
+      </w:pPr>
+      <w:rPr>
+        <w:rFonts w:ascii="Wingdings" w:hAnsi="Wingdings" w:hint="default"/>
+      </w:rPr>
+    </w:lvl>
+  </w:abstractNum>
+  <w:abstractNum w:abstractNumId="9" w15:restartNumberingAfterBreak="0">
+    <w:nsid w:val="4C0232BD"/>
+    <w:multiLevelType w:val="hybridMultilevel"/>
+    <w:tmpl w:val="823E0432"/>
+    <w:lvl w:ilvl="0" w:tplc="40090003">
+      <w:start w:val="1"/>
+      <w:numFmt w:val="bullet"/>
+      <w:lvlText w:val="o"/>
+      <w:lvlJc w:val="left"/>
+      <w:pPr>
+        <w:ind w:left="1690" w:hanging="360"/>
+      </w:pPr>
+      <w:rPr>
+        <w:rFonts w:ascii="Courier New" w:hAnsi="Courier New" w:cs="Courier New" w:hint="default"/>
+      </w:rPr>
+    </w:lvl>
+    <w:lvl w:ilvl="1" w:tplc="40090003" w:tentative="1">
+      <w:start w:val="1"/>
+      <w:numFmt w:val="bullet"/>
+      <w:lvlText w:val="o"/>
+      <w:lvlJc w:val="left"/>
+      <w:pPr>
+        <w:ind w:left="2410" w:hanging="360"/>
+      </w:pPr>
+      <w:rPr>
+        <w:rFonts w:ascii="Courier New" w:hAnsi="Courier New" w:cs="Courier New" w:hint="default"/>
+      </w:rPr>
+    </w:lvl>
+    <w:lvl w:ilvl="2" w:tplc="40090005" w:tentative="1">
+      <w:start w:val="1"/>
+      <w:numFmt w:val="bullet"/>
+      <w:lvlText w:val=""/>
+      <w:lvlJc w:val="left"/>
+      <w:pPr>
+        <w:ind w:left="3130" w:hanging="360"/>
+      </w:pPr>
+      <w:rPr>
+        <w:rFonts w:ascii="Wingdings" w:hAnsi="Wingdings" w:hint="default"/>
+      </w:rPr>
+    </w:lvl>
+    <w:lvl w:ilvl="3" w:tplc="40090001" w:tentative="1">
+      <w:start w:val="1"/>
+      <w:numFmt w:val="bullet"/>
+      <w:lvlText w:val=""/>
+      <w:lvlJc w:val="left"/>
+      <w:pPr>
+        <w:ind w:left="3850" w:hanging="360"/>
+      </w:pPr>
+      <w:rPr>
+        <w:rFonts w:ascii="Symbol" w:hAnsi="Symbol" w:hint="default"/>
+      </w:rPr>
+    </w:lvl>
+    <w:lvl w:ilvl="4" w:tplc="40090003" w:tentative="1">
+      <w:start w:val="1"/>
+      <w:numFmt w:val="bullet"/>
+      <w:lvlText w:val="o"/>
+      <w:lvlJc w:val="left"/>
+      <w:pPr>
+        <w:ind w:left="4570" w:hanging="360"/>
+      </w:pPr>
+      <w:rPr>
+        <w:rFonts w:ascii="Courier New" w:hAnsi="Courier New" w:cs="Courier New" w:hint="default"/>
+      </w:rPr>
+    </w:lvl>
+    <w:lvl w:ilvl="5" w:tplc="40090005" w:tentative="1">
+      <w:start w:val="1"/>
+      <w:numFmt w:val="bullet"/>
+      <w:lvlText w:val=""/>
+      <w:lvlJc w:val="left"/>
+      <w:pPr>
+        <w:ind w:left="5290" w:hanging="360"/>
+      </w:pPr>
+      <w:rPr>
+        <w:rFonts w:ascii="Wingdings" w:hAnsi="Wingdings" w:hint="default"/>
+      </w:rPr>
+    </w:lvl>
+    <w:lvl w:ilvl="6" w:tplc="40090001" w:tentative="1">
+      <w:start w:val="1"/>
+      <w:numFmt w:val="bullet"/>
+      <w:lvlText w:val=""/>
+      <w:lvlJc w:val="left"/>
+      <w:pPr>
+        <w:ind w:left="6010" w:hanging="360"/>
+      </w:pPr>
+      <w:rPr>
+        <w:rFonts w:ascii="Symbol" w:hAnsi="Symbol" w:hint="default"/>
+      </w:rPr>
+    </w:lvl>
+    <w:lvl w:ilvl="7" w:tplc="40090003" w:tentative="1">
+      <w:start w:val="1"/>
+      <w:numFmt w:val="bullet"/>
+      <w:lvlText w:val="o"/>
+      <w:lvlJc w:val="left"/>
+      <w:pPr>
+        <w:ind w:left="6730" w:hanging="360"/>
+      </w:pPr>
+      <w:rPr>
+        <w:rFonts w:ascii="Courier New" w:hAnsi="Courier New" w:cs="Courier New" w:hint="default"/>
+      </w:rPr>
+    </w:lvl>
+    <w:lvl w:ilvl="8" w:tplc="40090005" w:tentative="1">
+      <w:start w:val="1"/>
+      <w:numFmt w:val="bullet"/>
+      <w:lvlText w:val=""/>
+      <w:lvlJc w:val="left"/>
+      <w:pPr>
+        <w:ind w:left="7450" w:hanging="360"/>
+      </w:pPr>
+      <w:rPr>
+        <w:rFonts w:ascii="Wingdings" w:hAnsi="Wingdings" w:hint="default"/>
+      </w:rPr>
+    </w:lvl>
+  </w:abstractNum>
+  <w:abstractNum w:abstractNumId="10" w15:restartNumberingAfterBreak="0">
+    <w:nsid w:val="50917EF8"/>
+    <w:multiLevelType w:val="hybridMultilevel"/>
+    <w:tmpl w:val="75F490EE"/>
+    <w:lvl w:ilvl="0" w:tplc="4009000B">
+      <w:start w:val="1"/>
+      <w:numFmt w:val="bullet"/>
+      <w:lvlText w:val=""/>
+      <w:lvlJc w:val="left"/>
+      <w:pPr>
+        <w:ind w:left="2930" w:hanging="360"/>
+      </w:pPr>
+      <w:rPr>
+        <w:rFonts w:ascii="Wingdings" w:hAnsi="Wingdings" w:hint="default"/>
+      </w:rPr>
+    </w:lvl>
+    <w:lvl w:ilvl="1" w:tplc="40090003" w:tentative="1">
+      <w:start w:val="1"/>
+      <w:numFmt w:val="bullet"/>
+      <w:lvlText w:val="o"/>
+      <w:lvlJc w:val="left"/>
+      <w:pPr>
+        <w:ind w:left="3650" w:hanging="360"/>
+      </w:pPr>
+      <w:rPr>
+        <w:rFonts w:ascii="Courier New" w:hAnsi="Courier New" w:cs="Courier New" w:hint="default"/>
+      </w:rPr>
+    </w:lvl>
+    <w:lvl w:ilvl="2" w:tplc="40090005" w:tentative="1">
+      <w:start w:val="1"/>
+      <w:numFmt w:val="bullet"/>
+      <w:lvlText w:val=""/>
+      <w:lvlJc w:val="left"/>
+      <w:pPr>
+        <w:ind w:left="4370" w:hanging="360"/>
+      </w:pPr>
+      <w:rPr>
+        <w:rFonts w:ascii="Wingdings" w:hAnsi="Wingdings" w:hint="default"/>
+      </w:rPr>
+    </w:lvl>
+    <w:lvl w:ilvl="3" w:tplc="40090001" w:tentative="1">
+      <w:start w:val="1"/>
+      <w:numFmt w:val="bullet"/>
+      <w:lvlText w:val=""/>
+      <w:lvlJc w:val="left"/>
+      <w:pPr>
+        <w:ind w:left="5090" w:hanging="360"/>
+      </w:pPr>
+      <w:rPr>
+        <w:rFonts w:ascii="Symbol" w:hAnsi="Symbol" w:hint="default"/>
+      </w:rPr>
+    </w:lvl>
+    <w:lvl w:ilvl="4" w:tplc="40090003" w:tentative="1">
+      <w:start w:val="1"/>
+      <w:numFmt w:val="bullet"/>
+      <w:lvlText w:val="o"/>
+      <w:lvlJc w:val="left"/>
+      <w:pPr>
+        <w:ind w:left="5810" w:hanging="360"/>
+      </w:pPr>
+      <w:rPr>
+        <w:rFonts w:ascii="Courier New" w:hAnsi="Courier New" w:cs="Courier New" w:hint="default"/>
+      </w:rPr>
+    </w:lvl>
+    <w:lvl w:ilvl="5" w:tplc="40090005" w:tentative="1">
+      <w:start w:val="1"/>
+      <w:numFmt w:val="bullet"/>
+      <w:lvlText w:val=""/>
+      <w:lvlJc w:val="left"/>
+      <w:pPr>
+        <w:ind w:left="6530" w:hanging="360"/>
+      </w:pPr>
+      <w:rPr>
+        <w:rFonts w:ascii="Wingdings" w:hAnsi="Wingdings" w:hint="default"/>
+      </w:rPr>
+    </w:lvl>
+    <w:lvl w:ilvl="6" w:tplc="40090001" w:tentative="1">
+      <w:start w:val="1"/>
+      <w:numFmt w:val="bullet"/>
+      <w:lvlText w:val=""/>
+      <w:lvlJc w:val="left"/>
+      <w:pPr>
+        <w:ind w:left="7250" w:hanging="360"/>
+      </w:pPr>
+      <w:rPr>
+        <w:rFonts w:ascii="Symbol" w:hAnsi="Symbol" w:hint="default"/>
+      </w:rPr>
+    </w:lvl>
+    <w:lvl w:ilvl="7" w:tplc="40090003" w:tentative="1">
+      <w:start w:val="1"/>
+      <w:numFmt w:val="bullet"/>
+      <w:lvlText w:val="o"/>
+      <w:lvlJc w:val="left"/>
+      <w:pPr>
+        <w:ind w:left="7970" w:hanging="360"/>
+      </w:pPr>
+      <w:rPr>
+        <w:rFonts w:ascii="Courier New" w:hAnsi="Courier New" w:cs="Courier New" w:hint="default"/>
+      </w:rPr>
+    </w:lvl>
+    <w:lvl w:ilvl="8" w:tplc="40090005" w:tentative="1">
+      <w:start w:val="1"/>
+      <w:numFmt w:val="bullet"/>
+      <w:lvlText w:val=""/>
+      <w:lvlJc w:val="left"/>
+      <w:pPr>
+        <w:ind w:left="8690" w:hanging="360"/>
+      </w:pPr>
+      <w:rPr>
+        <w:rFonts w:ascii="Wingdings" w:hAnsi="Wingdings" w:hint="default"/>
+      </w:rPr>
+    </w:lvl>
+  </w:abstractNum>
+  <w:abstractNum w:abstractNumId="11" w15:restartNumberingAfterBreak="0">
+    <w:nsid w:val="52CA460F"/>
+    <w:multiLevelType w:val="hybridMultilevel"/>
+    <w:tmpl w:val="CF382B5E"/>
+    <w:lvl w:ilvl="0" w:tplc="4009000B">
+      <w:start w:val="1"/>
+      <w:numFmt w:val="bullet"/>
+      <w:lvlText w:val=""/>
+      <w:lvlJc w:val="left"/>
+      <w:pPr>
+        <w:ind w:left="2880" w:hanging="360"/>
+      </w:pPr>
+      <w:rPr>
+        <w:rFonts w:ascii="Wingdings" w:hAnsi="Wingdings" w:hint="default"/>
+      </w:rPr>
+    </w:lvl>
+    <w:lvl w:ilvl="1" w:tplc="40090003" w:tentative="1">
+      <w:start w:val="1"/>
+      <w:numFmt w:val="bullet"/>
+      <w:lvlText w:val="o"/>
+      <w:lvlJc w:val="left"/>
+      <w:pPr>
+        <w:ind w:left="3600" w:hanging="360"/>
+      </w:pPr>
+      <w:rPr>
+        <w:rFonts w:ascii="Courier New" w:hAnsi="Courier New" w:cs="Courier New" w:hint="default"/>
+      </w:rPr>
+    </w:lvl>
+    <w:lvl w:ilvl="2" w:tplc="40090005" w:tentative="1">
+      <w:start w:val="1"/>
+      <w:numFmt w:val="bullet"/>
+      <w:lvlText w:val=""/>
+      <w:lvlJc w:val="left"/>
+      <w:pPr>
+        <w:ind w:left="4320" w:hanging="360"/>
+      </w:pPr>
+      <w:rPr>
+        <w:rFonts w:ascii="Wingdings" w:hAnsi="Wingdings" w:hint="default"/>
+      </w:rPr>
+    </w:lvl>
+    <w:lvl w:ilvl="3" w:tplc="40090001" w:tentative="1">
+      <w:start w:val="1"/>
+      <w:numFmt w:val="bullet"/>
+      <w:lvlText w:val=""/>
+      <w:lvlJc w:val="left"/>
+      <w:pPr>
+        <w:ind w:left="5040" w:hanging="360"/>
+      </w:pPr>
+      <w:rPr>
+        <w:rFonts w:ascii="Symbol" w:hAnsi="Symbol" w:hint="default"/>
+      </w:rPr>
+    </w:lvl>
+    <w:lvl w:ilvl="4" w:tplc="40090003" w:tentative="1">
+      <w:start w:val="1"/>
+      <w:numFmt w:val="bullet"/>
+      <w:lvlText w:val="o"/>
+      <w:lvlJc w:val="left"/>
+      <w:pPr>
+        <w:ind w:left="5760" w:hanging="360"/>
+      </w:pPr>
+      <w:rPr>
+        <w:rFonts w:ascii="Courier New" w:hAnsi="Courier New" w:cs="Courier New" w:hint="default"/>
+      </w:rPr>
+    </w:lvl>
+    <w:lvl w:ilvl="5" w:tplc="40090005" w:tentative="1">
+      <w:start w:val="1"/>
+      <w:numFmt w:val="bullet"/>
+      <w:lvlText w:val=""/>
+      <w:lvlJc w:val="left"/>
+      <w:pPr>
+        <w:ind w:left="6480" w:hanging="360"/>
+      </w:pPr>
+      <w:rPr>
+        <w:rFonts w:ascii="Wingdings" w:hAnsi="Wingdings" w:hint="default"/>
+      </w:rPr>
+    </w:lvl>
+    <w:lvl w:ilvl="6" w:tplc="40090001" w:tentative="1">
+      <w:start w:val="1"/>
+      <w:numFmt w:val="bullet"/>
+      <w:lvlText w:val=""/>
+      <w:lvlJc w:val="left"/>
+      <w:pPr>
+        <w:ind w:left="7200" w:hanging="360"/>
+      </w:pPr>
+      <w:rPr>
+        <w:rFonts w:ascii="Symbol" w:hAnsi="Symbol" w:hint="default"/>
+      </w:rPr>
+    </w:lvl>
+    <w:lvl w:ilvl="7" w:tplc="40090003" w:tentative="1">
+      <w:start w:val="1"/>
+      <w:numFmt w:val="bullet"/>
+      <w:lvlText w:val="o"/>
+      <w:lvlJc w:val="left"/>
+      <w:pPr>
+        <w:ind w:left="7920" w:hanging="360"/>
+      </w:pPr>
+      <w:rPr>
+        <w:rFonts w:ascii="Courier New" w:hAnsi="Courier New" w:cs="Courier New" w:hint="default"/>
+      </w:rPr>
+    </w:lvl>
+    <w:lvl w:ilvl="8" w:tplc="40090005" w:tentative="1">
+      <w:start w:val="1"/>
+      <w:numFmt w:val="bullet"/>
+      <w:lvlText w:val=""/>
+      <w:lvlJc w:val="left"/>
+      <w:pPr>
+        <w:ind w:left="8640" w:hanging="360"/>
+      </w:pPr>
+      <w:rPr>
+        <w:rFonts w:ascii="Wingdings" w:hAnsi="Wingdings" w:hint="default"/>
+      </w:rPr>
+    </w:lvl>
+  </w:abstractNum>
+  <w:abstractNum w:abstractNumId="12" w15:restartNumberingAfterBreak="0">
+    <w:nsid w:val="6772548B"/>
+    <w:multiLevelType w:val="hybridMultilevel"/>
+    <w:tmpl w:val="563CC50C"/>
+    <w:lvl w:ilvl="0" w:tplc="40090001">
+      <w:start w:val="1"/>
+      <w:numFmt w:val="bullet"/>
+      <w:lvlText w:val=""/>
+      <w:lvlJc w:val="left"/>
+      <w:pPr>
+        <w:ind w:left="720" w:hanging="360"/>
+      </w:pPr>
+      <w:rPr>
+        <w:rFonts w:ascii="Symbol" w:hAnsi="Symbol" w:hint="default"/>
+      </w:rPr>
+    </w:lvl>
+    <w:lvl w:ilvl="1" w:tplc="40090003" w:tentative="1">
+      <w:start w:val="1"/>
+      <w:numFmt w:val="bullet"/>
+      <w:lvlText w:val="o"/>
+      <w:lvlJc w:val="left"/>
+      <w:pPr>
+        <w:ind w:left="1440" w:hanging="360"/>
+      </w:pPr>
+      <w:rPr>
+        <w:rFonts w:ascii="Courier New" w:hAnsi="Courier New" w:cs="Courier New" w:hint="default"/>
+      </w:rPr>
+    </w:lvl>
+    <w:lvl w:ilvl="2" w:tplc="40090005" w:tentative="1">
+      <w:start w:val="1"/>
+      <w:numFmt w:val="bullet"/>
+      <w:lvlText w:val=""/>
+      <w:lvlJc w:val="left"/>
+      <w:pPr>
+        <w:ind w:left="2160" w:hanging="360"/>
+      </w:pPr>
+      <w:rPr>
+        <w:rFonts w:ascii="Wingdings" w:hAnsi="Wingdings" w:hint="default"/>
+      </w:rPr>
+    </w:lvl>
+    <w:lvl w:ilvl="3" w:tplc="40090001" w:tentative="1">
+      <w:start w:val="1"/>
+      <w:numFmt w:val="bullet"/>
+      <w:lvlText w:val=""/>
+      <w:lvlJc w:val="left"/>
+      <w:pPr>
+        <w:ind w:left="2880" w:hanging="360"/>
+      </w:pPr>
+      <w:rPr>
+        <w:rFonts w:ascii="Symbol" w:hAnsi="Symbol" w:hint="default"/>
+      </w:rPr>
+    </w:lvl>
+    <w:lvl w:ilvl="4" w:tplc="40090003" w:tentative="1">
+      <w:start w:val="1"/>
+      <w:numFmt w:val="bullet"/>
+      <w:lvlText w:val="o"/>
+      <w:lvlJc w:val="left"/>
+      <w:pPr>
+        <w:ind w:left="3600" w:hanging="360"/>
+      </w:pPr>
+      <w:rPr>
+        <w:rFonts w:ascii="Courier New" w:hAnsi="Courier New" w:cs="Courier New" w:hint="default"/>
+      </w:rPr>
+    </w:lvl>
+    <w:lvl w:ilvl="5" w:tplc="40090005" w:tentative="1">
+      <w:start w:val="1"/>
+      <w:numFmt w:val="bullet"/>
+      <w:lvlText w:val=""/>
+      <w:lvlJc w:val="left"/>
+      <w:pPr>
+        <w:ind w:left="4320" w:hanging="360"/>
+      </w:pPr>
+      <w:rPr>
+        <w:rFonts w:ascii="Wingdings" w:hAnsi="Wingdings" w:hint="default"/>
+      </w:rPr>
+    </w:lvl>
+    <w:lvl w:ilvl="6" w:tplc="40090001" w:tentative="1">
+      <w:start w:val="1"/>
+      <w:numFmt w:val="bullet"/>
+      <w:lvlText w:val=""/>
+      <w:lvlJc w:val="left"/>
+      <w:pPr>
+        <w:ind w:left="5040" w:hanging="360"/>
+      </w:pPr>
+      <w:rPr>
+        <w:rFonts w:ascii="Symbol" w:hAnsi="Symbol" w:hint="default"/>
+      </w:rPr>
+    </w:lvl>
+    <w:lvl w:ilvl="7" w:tplc="40090003" w:tentative="1">
+      <w:start w:val="1"/>
+      <w:numFmt w:val="bullet"/>
+      <w:lvlText w:val="o"/>
+      <w:lvlJc w:val="left"/>
+      <w:pPr>
+        <w:ind w:left="5760" w:hanging="360"/>
+      </w:pPr>
+      <w:rPr>
+        <w:rFonts w:ascii="Courier New" w:hAnsi="Courier New" w:cs="Courier New" w:hint="default"/>
+      </w:rPr>
+    </w:lvl>
+    <w:lvl w:ilvl="8" w:tplc="40090005" w:tentative="1">
+      <w:start w:val="1"/>
+      <w:numFmt w:val="bullet"/>
+      <w:lvlText w:val=""/>
+      <w:lvlJc w:val="left"/>
+      <w:pPr>
+        <w:ind w:left="6480" w:hanging="360"/>
+      </w:pPr>
+      <w:rPr>
+        <w:rFonts w:ascii="Wingdings" w:hAnsi="Wingdings" w:hint="default"/>
+      </w:rPr>
+    </w:lvl>
+  </w:abstractNum>
+  <w:abstractNum w:abstractNumId="13" w15:restartNumberingAfterBreak="0">
+    <w:nsid w:val="6B68438D"/>
+    <w:multiLevelType w:val="hybridMultilevel"/>
+    <w:tmpl w:val="97A88C12"/>
+    <w:lvl w:ilvl="0" w:tplc="40090005">
+      <w:start w:val="1"/>
+      <w:numFmt w:val="bullet"/>
+      <w:lvlText w:val=""/>
+      <w:lvlJc w:val="left"/>
+      <w:pPr>
+        <w:ind w:left="2160" w:hanging="360"/>
+      </w:pPr>
+      <w:rPr>
+        <w:rFonts w:ascii="Wingdings" w:hAnsi="Wingdings" w:hint="default"/>
+      </w:rPr>
+    </w:lvl>
+    <w:lvl w:ilvl="1" w:tplc="40090003" w:tentative="1">
+      <w:start w:val="1"/>
+      <w:numFmt w:val="bullet"/>
+      <w:lvlText w:val="o"/>
+      <w:lvlJc w:val="left"/>
+      <w:pPr>
+        <w:ind w:left="2880" w:hanging="360"/>
+      </w:pPr>
+      <w:rPr>
+        <w:rFonts w:ascii="Courier New" w:hAnsi="Courier New" w:cs="Courier New" w:hint="default"/>
+      </w:rPr>
+    </w:lvl>
+    <w:lvl w:ilvl="2" w:tplc="40090005" w:tentative="1">
+      <w:start w:val="1"/>
+      <w:numFmt w:val="bullet"/>
+      <w:lvlText w:val=""/>
+      <w:lvlJc w:val="left"/>
+      <w:pPr>
+        <w:ind w:left="3600" w:hanging="360"/>
+      </w:pPr>
+      <w:rPr>
+        <w:rFonts w:ascii="Wingdings" w:hAnsi="Wingdings" w:hint="default"/>
+      </w:rPr>
+    </w:lvl>
+    <w:lvl w:ilvl="3" w:tplc="40090001" w:tentative="1">
+      <w:start w:val="1"/>
+      <w:numFmt w:val="bullet"/>
+      <w:lvlText w:val=""/>
+      <w:lvlJc w:val="left"/>
+      <w:pPr>
+        <w:ind w:left="4320" w:hanging="360"/>
+      </w:pPr>
+      <w:rPr>
+        <w:rFonts w:ascii="Symbol" w:hAnsi="Symbol" w:hint="default"/>
+      </w:rPr>
+    </w:lvl>
+    <w:lvl w:ilvl="4" w:tplc="40090003" w:tentative="1">
+      <w:start w:val="1"/>
+      <w:numFmt w:val="bullet"/>
+      <w:lvlText w:val="o"/>
+      <w:lvlJc w:val="left"/>
+      <w:pPr>
+        <w:ind w:left="5040" w:hanging="360"/>
+      </w:pPr>
+      <w:rPr>
+        <w:rFonts w:ascii="Courier New" w:hAnsi="Courier New" w:cs="Courier New" w:hint="default"/>
+      </w:rPr>
+    </w:lvl>
+    <w:lvl w:ilvl="5" w:tplc="40090005" w:tentative="1">
+      <w:start w:val="1"/>
+      <w:numFmt w:val="bullet"/>
+      <w:lvlText w:val=""/>
+      <w:lvlJc w:val="left"/>
+      <w:pPr>
+        <w:ind w:left="5760" w:hanging="360"/>
+      </w:pPr>
+      <w:rPr>
+        <w:rFonts w:ascii="Wingdings" w:hAnsi="Wingdings" w:hint="default"/>
+      </w:rPr>
+    </w:lvl>
+    <w:lvl w:ilvl="6" w:tplc="40090001" w:tentative="1">
+      <w:start w:val="1"/>
+      <w:numFmt w:val="bullet"/>
+      <w:lvlText w:val=""/>
+      <w:lvlJc w:val="left"/>
+      <w:pPr>
+        <w:ind w:left="6480" w:hanging="360"/>
+      </w:pPr>
+      <w:rPr>
+        <w:rFonts w:ascii="Symbol" w:hAnsi="Symbol" w:hint="default"/>
+      </w:rPr>
+    </w:lvl>
+    <w:lvl w:ilvl="7" w:tplc="40090003" w:tentative="1">
+      <w:start w:val="1"/>
+      <w:numFmt w:val="bullet"/>
+      <w:lvlText w:val="o"/>
+      <w:lvlJc w:val="left"/>
+      <w:pPr>
+        <w:ind w:left="7200" w:hanging="360"/>
+      </w:pPr>
+      <w:rPr>
+        <w:rFonts w:ascii="Courier New" w:hAnsi="Courier New" w:cs="Courier New" w:hint="default"/>
+      </w:rPr>
+    </w:lvl>
+    <w:lvl w:ilvl="8" w:tplc="40090005" w:tentative="1">
+      <w:start w:val="1"/>
+      <w:numFmt w:val="bullet"/>
+      <w:lvlText w:val=""/>
+      <w:lvlJc w:val="left"/>
+      <w:pPr>
+        <w:ind w:left="7920" w:hanging="360"/>
+      </w:pPr>
+      <w:rPr>
+        <w:rFonts w:ascii="Wingdings" w:hAnsi="Wingdings" w:hint="default"/>
+      </w:rPr>
+    </w:lvl>
+  </w:abstractNum>
+  <w:abstractNum w:abstractNumId="14" w15:restartNumberingAfterBreak="0">
+    <w:nsid w:val="6DAA6DC8"/>
+    <w:multiLevelType w:val="multilevel"/>
+    <w:tmpl w:val="40090021"/>
+    <w:lvl w:ilvl="0">
+      <w:start w:val="1"/>
+      <w:numFmt w:val="bullet"/>
+      <w:lvlText w:val=""/>
+      <w:lvlJc w:val="left"/>
+      <w:pPr>
+        <w:ind w:left="360" w:hanging="360"/>
+      </w:pPr>
+      <w:rPr>
+        <w:rFonts w:ascii="Wingdings" w:hAnsi="Wingdings" w:hint="default"/>
+      </w:rPr>
+    </w:lvl>
+    <w:lvl w:ilvl="1">
+      <w:start w:val="1"/>
+      <w:numFmt w:val="bullet"/>
+      <w:lvlText w:val=""/>
+      <w:lvlJc w:val="left"/>
+      <w:pPr>
+        <w:ind w:left="720" w:hanging="360"/>
+      </w:pPr>
+      <w:rPr>
+        <w:rFonts w:ascii="Wingdings" w:hAnsi="Wingdings" w:hint="default"/>
+      </w:rPr>
+    </w:lvl>
+    <w:lvl w:ilvl="2">
+      <w:start w:val="1"/>
+      <w:numFmt w:val="bullet"/>
+      <w:lvlText w:val=""/>
+      <w:lvlJc w:val="left"/>
+      <w:pPr>
+        <w:ind w:left="1080" w:hanging="360"/>
+      </w:pPr>
+      <w:rPr>
+        <w:rFonts w:ascii="Wingdings" w:hAnsi="Wingdings" w:hint="default"/>
+      </w:rPr>
+    </w:lvl>
+    <w:lvl w:ilvl="3">
+      <w:start w:val="1"/>
+      <w:numFmt w:val="bullet"/>
+      <w:lvlText w:val=""/>
+      <w:lvlJc w:val="left"/>
+      <w:pPr>
+        <w:ind w:left="1440" w:hanging="360"/>
+      </w:pPr>
+      <w:rPr>
+        <w:rFonts w:ascii="Symbol" w:hAnsi="Symbol" w:hint="default"/>
+      </w:rPr>
+    </w:lvl>
+    <w:lvl w:ilvl="4">
+      <w:start w:val="1"/>
+      <w:numFmt w:val="bullet"/>
+      <w:lvlText w:val=""/>
+      <w:lvlJc w:val="left"/>
+      <w:pPr>
+        <w:ind w:left="1800" w:hanging="360"/>
+      </w:pPr>
+      <w:rPr>
+        <w:rFonts w:ascii="Symbol" w:hAnsi="Symbol" w:hint="default"/>
+      </w:rPr>
+    </w:lvl>
+    <w:lvl w:ilvl="5">
+      <w:start w:val="1"/>
+      <w:numFmt w:val="bullet"/>
+      <w:lvlText w:val=""/>
+      <w:lvlJc w:val="left"/>
+      <w:pPr>
+        <w:ind w:left="2160" w:hanging="360"/>
+      </w:pPr>
+      <w:rPr>
+        <w:rFonts w:ascii="Wingdings" w:hAnsi="Wingdings" w:hint="default"/>
+      </w:rPr>
+    </w:lvl>
+    <w:lvl w:ilvl="6">
+      <w:start w:val="1"/>
+      <w:numFmt w:val="bullet"/>
+      <w:lvlText w:val=""/>
+      <w:lvlJc w:val="left"/>
+      <w:pPr>
+        <w:ind w:left="2520" w:hanging="360"/>
+      </w:pPr>
+      <w:rPr>
+        <w:rFonts w:ascii="Wingdings" w:hAnsi="Wingdings" w:hint="default"/>
+      </w:rPr>
+    </w:lvl>
+    <w:lvl w:ilvl="7">
+      <w:start w:val="1"/>
+      <w:numFmt w:val="bullet"/>
+      <w:lvlText w:val=""/>
+      <w:lvlJc w:val="left"/>
+      <w:pPr>
+        <w:ind w:left="2880" w:hanging="360"/>
+      </w:pPr>
+      <w:rPr>
+        <w:rFonts w:ascii="Symbol" w:hAnsi="Symbol" w:hint="default"/>
+      </w:rPr>
+    </w:lvl>
+    <w:lvl w:ilvl="8">
+      <w:start w:val="1"/>
+      <w:numFmt w:val="bullet"/>
+      <w:lvlText w:val=""/>
+      <w:lvlJc w:val="left"/>
+      <w:pPr>
+        <w:ind w:left="3240" w:hanging="360"/>
+      </w:pPr>
+      <w:rPr>
+        <w:rFonts w:ascii="Symbol" w:hAnsi="Symbol" w:hint="default"/>
+      </w:rPr>
+    </w:lvl>
+  </w:abstractNum>
+  <w:abstractNum w:abstractNumId="15" w15:restartNumberingAfterBreak="0">
+    <w:nsid w:val="7DB73192"/>
+    <w:multiLevelType w:val="hybridMultilevel"/>
+    <w:tmpl w:val="CB0C489E"/>
+    <w:lvl w:ilvl="0" w:tplc="40090005">
+      <w:start w:val="1"/>
+      <w:numFmt w:val="bullet"/>
+      <w:lvlText w:val=""/>
+      <w:lvlJc w:val="left"/>
+      <w:pPr>
+        <w:ind w:left="2260" w:hanging="360"/>
+      </w:pPr>
+      <w:rPr>
+        <w:rFonts w:ascii="Wingdings" w:hAnsi="Wingdings" w:hint="default"/>
+      </w:rPr>
+    </w:lvl>
+    <w:lvl w:ilvl="1" w:tplc="40090003" w:tentative="1">
+      <w:start w:val="1"/>
+      <w:numFmt w:val="bullet"/>
+      <w:lvlText w:val="o"/>
+      <w:lvlJc w:val="left"/>
+      <w:pPr>
+        <w:ind w:left="2980" w:hanging="360"/>
+      </w:pPr>
+      <w:rPr>
+        <w:rFonts w:ascii="Courier New" w:hAnsi="Courier New" w:cs="Courier New" w:hint="default"/>
+      </w:rPr>
+    </w:lvl>
+    <w:lvl w:ilvl="2" w:tplc="40090005" w:tentative="1">
+      <w:start w:val="1"/>
+      <w:numFmt w:val="bullet"/>
+      <w:lvlText w:val=""/>
+      <w:lvlJc w:val="left"/>
+      <w:pPr>
+        <w:ind w:left="3700" w:hanging="360"/>
+      </w:pPr>
+      <w:rPr>
+        <w:rFonts w:ascii="Wingdings" w:hAnsi="Wingdings" w:hint="default"/>
+      </w:rPr>
+    </w:lvl>
+    <w:lvl w:ilvl="3" w:tplc="40090001" w:tentative="1">
+      <w:start w:val="1"/>
+      <w:numFmt w:val="bullet"/>
+      <w:lvlText w:val=""/>
+      <w:lvlJc w:val="left"/>
+      <w:pPr>
+        <w:ind w:left="4420" w:hanging="360"/>
+      </w:pPr>
+      <w:rPr>
+        <w:rFonts w:ascii="Symbol" w:hAnsi="Symbol" w:hint="default"/>
+      </w:rPr>
+    </w:lvl>
+    <w:lvl w:ilvl="4" w:tplc="40090003" w:tentative="1">
+      <w:start w:val="1"/>
+      <w:numFmt w:val="bullet"/>
+      <w:lvlText w:val="o"/>
+      <w:lvlJc w:val="left"/>
+      <w:pPr>
+        <w:ind w:left="5140" w:hanging="360"/>
+      </w:pPr>
+      <w:rPr>
+        <w:rFonts w:ascii="Courier New" w:hAnsi="Courier New" w:cs="Courier New" w:hint="default"/>
+      </w:rPr>
+    </w:lvl>
+    <w:lvl w:ilvl="5" w:tplc="40090005" w:tentative="1">
+      <w:start w:val="1"/>
+      <w:numFmt w:val="bullet"/>
+      <w:lvlText w:val=""/>
+      <w:lvlJc w:val="left"/>
+      <w:pPr>
+        <w:ind w:left="5860" w:hanging="360"/>
+      </w:pPr>
+      <w:rPr>
+        <w:rFonts w:ascii="Wingdings" w:hAnsi="Wingdings" w:hint="default"/>
+      </w:rPr>
+    </w:lvl>
+    <w:lvl w:ilvl="6" w:tplc="40090001" w:tentative="1">
+      <w:start w:val="1"/>
+      <w:numFmt w:val="bullet"/>
+      <w:lvlText w:val=""/>
+      <w:lvlJc w:val="left"/>
+      <w:pPr>
+        <w:ind w:left="6580" w:hanging="360"/>
+      </w:pPr>
+      <w:rPr>
+        <w:rFonts w:ascii="Symbol" w:hAnsi="Symbol" w:hint="default"/>
+      </w:rPr>
+    </w:lvl>
+    <w:lvl w:ilvl="7" w:tplc="40090003" w:tentative="1">
+      <w:start w:val="1"/>
+      <w:numFmt w:val="bullet"/>
+      <w:lvlText w:val="o"/>
+      <w:lvlJc w:val="left"/>
+      <w:pPr>
+        <w:ind w:left="7300" w:hanging="360"/>
+      </w:pPr>
+      <w:rPr>
+        <w:rFonts w:ascii="Courier New" w:hAnsi="Courier New" w:cs="Courier New" w:hint="default"/>
+      </w:rPr>
+    </w:lvl>
+    <w:lvl w:ilvl="8" w:tplc="40090005" w:tentative="1">
+      <w:start w:val="1"/>
+      <w:numFmt w:val="bullet"/>
+      <w:lvlText w:val=""/>
+      <w:lvlJc w:val="left"/>
+      <w:pPr>
+        <w:ind w:left="8020" w:hanging="360"/>
+      </w:pPr>
+      <w:rPr>
+        <w:rFonts w:ascii="Wingdings" w:hAnsi="Wingdings" w:hint="default"/>
+      </w:rPr>
+    </w:lvl>
+  </w:abstractNum>
+  <w:num w:numId="1">
+    <w:abstractNumId w:val="4"/>
+  </w:num>
+  <w:num w:numId="2">
+    <w:abstractNumId w:val="5"/>
+  </w:num>
+  <w:num w:numId="3">
+    <w:abstractNumId w:val="6"/>
+  </w:num>
+  <w:num w:numId="4">
+    <w:abstractNumId w:val="9"/>
+  </w:num>
+  <w:num w:numId="5">
+    <w:abstractNumId w:val="2"/>
+  </w:num>
+  <w:num w:numId="6">
+    <w:abstractNumId w:val="13"/>
+  </w:num>
+  <w:num w:numId="7">
+    <w:abstractNumId w:val="14"/>
+  </w:num>
+  <w:num w:numId="8">
+    <w:abstractNumId w:val="1"/>
+  </w:num>
+  <w:num w:numId="9">
+    <w:abstractNumId w:val="11"/>
+  </w:num>
+  <w:num w:numId="10">
+    <w:abstractNumId w:val="0"/>
+  </w:num>
+  <w:num w:numId="11">
+    <w:abstractNumId w:val="3"/>
+  </w:num>
+  <w:num w:numId="12">
+    <w:abstractNumId w:val="15"/>
+  </w:num>
+  <w:num w:numId="13">
+    <w:abstractNumId w:val="7"/>
+  </w:num>
+  <w:num w:numId="14">
+    <w:abstractNumId w:val="10"/>
+  </w:num>
+  <w:num w:numId="15">
+    <w:abstractNumId w:val="8"/>
+  </w:num>
+  <w:num w:numId="16">
+    <w:abstractNumId w:val="12"/>
+  </w:num>
+</w:numbering>
 </file>
 
 <file path=word/styles.xml><?xml version="1.0" encoding="utf-8"?>
@@ -446,6 +2747,17 @@
     <w:semiHidden/>
     <w:unhideWhenUsed/>
   </w:style>
+  <w:style w:type="paragraph" w:styleId="ListParagraph">
+    <w:name w:val="List Paragraph"/>
+    <w:basedOn w:val="Normal"/>
+    <w:uiPriority w:val="34"/>
+    <w:qFormat/>
+    <w:rsid w:val="00E73B49"/>
+    <w:pPr>
+      <w:ind w:left="720"/>
+      <w:contextualSpacing/>
+    </w:pPr>
+  </w:style>
 </w:styles>
 </file>
 
